--- a/Semantic Segmentation/实验说明.docx
+++ b/Semantic Segmentation/实验说明.docx
@@ -112,7 +112,19 @@
         <w:rPr>
           <w:rFonts w:hint="eastAsia"/>
         </w:rPr>
-        <w:t>由于数据量比较大，算力优先，仅加载部分数据用于训练。</w:t>
+        <w:t>由于数据量比较大</w:t>
+      </w:r>
+      <w:r>
+        <w:rPr>
+          <w:rFonts w:hint="eastAsia"/>
+        </w:rPr>
+        <w:t>，算力资源有限</w:t>
+      </w:r>
+      <w:r>
+        <w:rPr>
+          <w:rFonts w:hint="eastAsia"/>
+        </w:rPr>
+        <w:t>，仅加载部分数据用于训练。</w:t>
       </w:r>
     </w:p>
     <w:p/>
@@ -1976,13 +1988,7 @@
         <w:t>，Dice系数等</w:t>
       </w:r>
     </w:p>
-    <w:p>
-      <w:pPr>
-        <w:rPr>
-          <w:rFonts w:hint="eastAsia"/>
-        </w:rPr>
-      </w:pPr>
-    </w:p>
+    <w:p/>
     <w:p>
       <w:r>
         <w:t>IoU指标测量预测分割结果与真实分割结果之间的重叠程度，其计算公式为：</w:t>
@@ -2000,11 +2006,6 @@
       </w:r>
     </w:p>
     <w:p>
-      <w:pPr>
-        <w:rPr>
-          <w:rFonts w:hint="eastAsia"/>
-        </w:rPr>
-      </w:pPr>
       <w:r>
         <w:t>Dice = (2 * TP) / (2 * TP + FP + FN)，与交并比类似，便于求值。</w:t>
       </w:r>
@@ -2063,7 +2064,1878 @@
         <w:t>，eg：</w:t>
       </w:r>
     </w:p>
-    <w:p/>
+    <w:p>
+      <w:pPr>
+        <w:rPr>
+          <w:rFonts w:hint="eastAsia"/>
+        </w:rPr>
+      </w:pPr>
+    </w:p>
+    <w:p>
+      <w:pPr>
+        <w:widowControl/>
+        <w:shd w:val="clear" w:color="auto" w:fill="1F1F1F"/>
+        <w:spacing w:line="330" w:lineRule="atLeast"/>
+        <w:jc w:val="left"/>
+        <w:rPr>
+          <w:rFonts w:ascii="Consolas" w:eastAsia="宋体" w:hAnsi="Consolas" w:cs="宋体"/>
+          <w:color w:val="CCCCCC"/>
+          <w:kern w:val="0"/>
+          <w:sz w:val="24"/>
+          <w:szCs w:val="24"/>
+        </w:rPr>
+      </w:pPr>
+      <w:r>
+        <w:rPr>
+          <w:rFonts w:ascii="Consolas" w:eastAsia="宋体" w:hAnsi="Consolas" w:cs="宋体"/>
+          <w:color w:val="CCCCCC"/>
+          <w:kern w:val="0"/>
+          <w:sz w:val="24"/>
+          <w:szCs w:val="24"/>
+        </w:rPr>
+        <w:t>--------------------------------------------------</w:t>
+      </w:r>
+    </w:p>
+    <w:p>
+      <w:pPr>
+        <w:widowControl/>
+        <w:shd w:val="clear" w:color="auto" w:fill="1F1F1F"/>
+        <w:spacing w:line="330" w:lineRule="atLeast"/>
+        <w:jc w:val="left"/>
+        <w:rPr>
+          <w:rFonts w:ascii="Consolas" w:eastAsia="宋体" w:hAnsi="Consolas" w:cs="宋体"/>
+          <w:color w:val="CCCCCC"/>
+          <w:kern w:val="0"/>
+          <w:sz w:val="24"/>
+          <w:szCs w:val="24"/>
+        </w:rPr>
+      </w:pPr>
+      <w:r>
+        <w:rPr>
+          <w:rFonts w:ascii="Consolas" w:eastAsia="宋体" w:hAnsi="Consolas" w:cs="宋体"/>
+          <w:color w:val="CCCCCC"/>
+          <w:kern w:val="0"/>
+          <w:sz w:val="24"/>
+          <w:szCs w:val="24"/>
+        </w:rPr>
+        <w:t>Epoch: [</w:t>
+      </w:r>
+      <w:r>
+        <w:rPr>
+          <w:rFonts w:ascii="Consolas" w:eastAsia="宋体" w:hAnsi="Consolas" w:cs="宋体"/>
+          <w:color w:val="569CD6"/>
+          <w:kern w:val="0"/>
+          <w:sz w:val="24"/>
+          <w:szCs w:val="24"/>
+        </w:rPr>
+        <w:t>297</w:t>
+      </w:r>
+      <w:r>
+        <w:rPr>
+          <w:rFonts w:ascii="Consolas" w:eastAsia="宋体" w:hAnsi="Consolas" w:cs="宋体"/>
+          <w:color w:val="CCCCCC"/>
+          <w:kern w:val="0"/>
+          <w:sz w:val="24"/>
+          <w:szCs w:val="24"/>
+        </w:rPr>
+        <w:t>/</w:t>
+      </w:r>
+      <w:r>
+        <w:rPr>
+          <w:rFonts w:ascii="Consolas" w:eastAsia="宋体" w:hAnsi="Consolas" w:cs="宋体"/>
+          <w:color w:val="569CD6"/>
+          <w:kern w:val="0"/>
+          <w:sz w:val="24"/>
+          <w:szCs w:val="24"/>
+        </w:rPr>
+        <w:t>300</w:t>
+      </w:r>
+      <w:r>
+        <w:rPr>
+          <w:rFonts w:ascii="Consolas" w:eastAsia="宋体" w:hAnsi="Consolas" w:cs="宋体"/>
+          <w:color w:val="CCCCCC"/>
+          <w:kern w:val="0"/>
+          <w:sz w:val="24"/>
+          <w:szCs w:val="24"/>
+        </w:rPr>
+        <w:t>], Average Train Loss: [</w:t>
+      </w:r>
+      <w:r>
+        <w:rPr>
+          <w:rFonts w:ascii="Consolas" w:eastAsia="宋体" w:hAnsi="Consolas" w:cs="宋体"/>
+          <w:color w:val="569CD6"/>
+          <w:kern w:val="0"/>
+          <w:sz w:val="24"/>
+          <w:szCs w:val="24"/>
+        </w:rPr>
+        <w:t>0</w:t>
+      </w:r>
+      <w:r>
+        <w:rPr>
+          <w:rFonts w:ascii="Consolas" w:eastAsia="宋体" w:hAnsi="Consolas" w:cs="宋体"/>
+          <w:color w:val="CCCCCC"/>
+          <w:kern w:val="0"/>
+          <w:sz w:val="24"/>
+          <w:szCs w:val="24"/>
+        </w:rPr>
+        <w:t>.</w:t>
+      </w:r>
+      <w:r>
+        <w:rPr>
+          <w:rFonts w:ascii="Consolas" w:eastAsia="宋体" w:hAnsi="Consolas" w:cs="宋体"/>
+          <w:color w:val="569CD6"/>
+          <w:kern w:val="0"/>
+          <w:sz w:val="24"/>
+          <w:szCs w:val="24"/>
+        </w:rPr>
+        <w:t>1792351305</w:t>
+      </w:r>
+      <w:r>
+        <w:rPr>
+          <w:rFonts w:ascii="Consolas" w:eastAsia="宋体" w:hAnsi="Consolas" w:cs="宋体"/>
+          <w:color w:val="CCCCCC"/>
+          <w:kern w:val="0"/>
+          <w:sz w:val="24"/>
+          <w:szCs w:val="24"/>
+        </w:rPr>
+        <w:t>]</w:t>
+      </w:r>
+    </w:p>
+    <w:p>
+      <w:pPr>
+        <w:widowControl/>
+        <w:shd w:val="clear" w:color="auto" w:fill="1F1F1F"/>
+        <w:spacing w:line="330" w:lineRule="atLeast"/>
+        <w:jc w:val="left"/>
+        <w:rPr>
+          <w:rFonts w:ascii="Consolas" w:eastAsia="宋体" w:hAnsi="Consolas" w:cs="宋体"/>
+          <w:color w:val="CCCCCC"/>
+          <w:kern w:val="0"/>
+          <w:sz w:val="24"/>
+          <w:szCs w:val="24"/>
+        </w:rPr>
+      </w:pPr>
+      <w:r>
+        <w:rPr>
+          <w:rFonts w:ascii="Consolas" w:eastAsia="宋体" w:hAnsi="Consolas" w:cs="宋体"/>
+          <w:color w:val="CCCCCC"/>
+          <w:kern w:val="0"/>
+          <w:sz w:val="24"/>
+          <w:szCs w:val="24"/>
+        </w:rPr>
+        <w:t>Val loss:</w:t>
+      </w:r>
+      <w:r>
+        <w:rPr>
+          <w:rFonts w:ascii="Consolas" w:eastAsia="宋体" w:hAnsi="Consolas" w:cs="宋体"/>
+          <w:color w:val="569CD6"/>
+          <w:kern w:val="0"/>
+          <w:sz w:val="24"/>
+          <w:szCs w:val="24"/>
+        </w:rPr>
+        <w:t>0</w:t>
+      </w:r>
+      <w:r>
+        <w:rPr>
+          <w:rFonts w:ascii="Consolas" w:eastAsia="宋体" w:hAnsi="Consolas" w:cs="宋体"/>
+          <w:color w:val="CCCCCC"/>
+          <w:kern w:val="0"/>
+          <w:sz w:val="24"/>
+          <w:szCs w:val="24"/>
+        </w:rPr>
+        <w:t>.</w:t>
+      </w:r>
+      <w:r>
+        <w:rPr>
+          <w:rFonts w:ascii="Consolas" w:eastAsia="宋体" w:hAnsi="Consolas" w:cs="宋体"/>
+          <w:color w:val="569CD6"/>
+          <w:kern w:val="0"/>
+          <w:sz w:val="24"/>
+          <w:szCs w:val="24"/>
+        </w:rPr>
+        <w:t>706284</w:t>
+      </w:r>
+      <w:r>
+        <w:rPr>
+          <w:rFonts w:ascii="Consolas" w:eastAsia="宋体" w:hAnsi="Consolas" w:cs="宋体"/>
+          <w:color w:val="CCCCCC"/>
+          <w:kern w:val="0"/>
+          <w:sz w:val="24"/>
+          <w:szCs w:val="24"/>
+        </w:rPr>
+        <w:t xml:space="preserve"> </w:t>
+      </w:r>
+      <w:r>
+        <w:rPr>
+          <w:rFonts w:ascii="Consolas" w:eastAsia="宋体" w:hAnsi="Consolas" w:cs="宋体"/>
+          <w:color w:val="CCCCCC"/>
+          <w:kern w:val="0"/>
+          <w:sz w:val="24"/>
+          <w:szCs w:val="24"/>
+        </w:rPr>
+        <w:t>丨</w:t>
+      </w:r>
+      <w:r>
+        <w:rPr>
+          <w:rFonts w:ascii="Consolas" w:eastAsia="宋体" w:hAnsi="Consolas" w:cs="宋体"/>
+          <w:color w:val="CCCCCC"/>
+          <w:kern w:val="0"/>
+          <w:sz w:val="24"/>
+          <w:szCs w:val="24"/>
+        </w:rPr>
+        <w:t xml:space="preserve">acc: </w:t>
+      </w:r>
+      <w:r>
+        <w:rPr>
+          <w:rFonts w:ascii="Consolas" w:eastAsia="宋体" w:hAnsi="Consolas" w:cs="宋体"/>
+          <w:color w:val="569CD6"/>
+          <w:kern w:val="0"/>
+          <w:sz w:val="24"/>
+          <w:szCs w:val="24"/>
+        </w:rPr>
+        <w:t>0</w:t>
+      </w:r>
+      <w:r>
+        <w:rPr>
+          <w:rFonts w:ascii="Consolas" w:eastAsia="宋体" w:hAnsi="Consolas" w:cs="宋体"/>
+          <w:color w:val="CCCCCC"/>
+          <w:kern w:val="0"/>
+          <w:sz w:val="24"/>
+          <w:szCs w:val="24"/>
+        </w:rPr>
+        <w:t>.793</w:t>
+      </w:r>
+      <w:r>
+        <w:rPr>
+          <w:rFonts w:ascii="Consolas" w:eastAsia="宋体" w:hAnsi="Consolas" w:cs="宋体"/>
+          <w:color w:val="CCCCCC"/>
+          <w:kern w:val="0"/>
+          <w:sz w:val="24"/>
+          <w:szCs w:val="24"/>
+        </w:rPr>
+        <w:t>丨丨</w:t>
+      </w:r>
+      <w:r>
+        <w:rPr>
+          <w:rFonts w:ascii="Consolas" w:eastAsia="宋体" w:hAnsi="Consolas" w:cs="宋体"/>
+          <w:color w:val="CCCCCC"/>
+          <w:kern w:val="0"/>
+          <w:sz w:val="24"/>
+          <w:szCs w:val="24"/>
+        </w:rPr>
+        <w:t xml:space="preserve">iou: </w:t>
+      </w:r>
+      <w:r>
+        <w:rPr>
+          <w:rFonts w:ascii="Consolas" w:eastAsia="宋体" w:hAnsi="Consolas" w:cs="宋体"/>
+          <w:color w:val="569CD6"/>
+          <w:kern w:val="0"/>
+          <w:sz w:val="24"/>
+          <w:szCs w:val="24"/>
+        </w:rPr>
+        <w:t>0</w:t>
+      </w:r>
+      <w:r>
+        <w:rPr>
+          <w:rFonts w:ascii="Consolas" w:eastAsia="宋体" w:hAnsi="Consolas" w:cs="宋体"/>
+          <w:color w:val="CCCCCC"/>
+          <w:kern w:val="0"/>
+          <w:sz w:val="24"/>
+          <w:szCs w:val="24"/>
+        </w:rPr>
+        <w:t>.434</w:t>
+      </w:r>
+      <w:r>
+        <w:rPr>
+          <w:rFonts w:ascii="Consolas" w:eastAsia="宋体" w:hAnsi="Consolas" w:cs="宋体"/>
+          <w:color w:val="CCCCCC"/>
+          <w:kern w:val="0"/>
+          <w:sz w:val="24"/>
+          <w:szCs w:val="24"/>
+        </w:rPr>
+        <w:t>丨丨</w:t>
+      </w:r>
+      <w:r>
+        <w:rPr>
+          <w:rFonts w:ascii="Consolas" w:eastAsia="宋体" w:hAnsi="Consolas" w:cs="宋体"/>
+          <w:color w:val="CCCCCC"/>
+          <w:kern w:val="0"/>
+          <w:sz w:val="24"/>
+          <w:szCs w:val="24"/>
+        </w:rPr>
+        <w:t xml:space="preserve">dice: </w:t>
+      </w:r>
+      <w:r>
+        <w:rPr>
+          <w:rFonts w:ascii="Consolas" w:eastAsia="宋体" w:hAnsi="Consolas" w:cs="宋体"/>
+          <w:color w:val="569CD6"/>
+          <w:kern w:val="0"/>
+          <w:sz w:val="24"/>
+          <w:szCs w:val="24"/>
+        </w:rPr>
+        <w:t>0</w:t>
+      </w:r>
+      <w:r>
+        <w:rPr>
+          <w:rFonts w:ascii="Consolas" w:eastAsia="宋体" w:hAnsi="Consolas" w:cs="宋体"/>
+          <w:color w:val="CCCCCC"/>
+          <w:kern w:val="0"/>
+          <w:sz w:val="24"/>
+          <w:szCs w:val="24"/>
+        </w:rPr>
+        <w:t>.601</w:t>
+      </w:r>
+      <w:r>
+        <w:rPr>
+          <w:rFonts w:ascii="Consolas" w:eastAsia="宋体" w:hAnsi="Consolas" w:cs="宋体"/>
+          <w:color w:val="CCCCCC"/>
+          <w:kern w:val="0"/>
+          <w:sz w:val="24"/>
+          <w:szCs w:val="24"/>
+        </w:rPr>
+        <w:t>丨丨</w:t>
+      </w:r>
+      <w:r>
+        <w:rPr>
+          <w:rFonts w:ascii="Consolas" w:eastAsia="宋体" w:hAnsi="Consolas" w:cs="宋体"/>
+          <w:color w:val="CCCCCC"/>
+          <w:kern w:val="0"/>
+          <w:sz w:val="24"/>
+          <w:szCs w:val="24"/>
+        </w:rPr>
+        <w:t xml:space="preserve">sens: </w:t>
+      </w:r>
+      <w:r>
+        <w:rPr>
+          <w:rFonts w:ascii="Consolas" w:eastAsia="宋体" w:hAnsi="Consolas" w:cs="宋体"/>
+          <w:color w:val="569CD6"/>
+          <w:kern w:val="0"/>
+          <w:sz w:val="24"/>
+          <w:szCs w:val="24"/>
+        </w:rPr>
+        <w:t>0</w:t>
+      </w:r>
+      <w:r>
+        <w:rPr>
+          <w:rFonts w:ascii="Consolas" w:eastAsia="宋体" w:hAnsi="Consolas" w:cs="宋体"/>
+          <w:color w:val="CCCCCC"/>
+          <w:kern w:val="0"/>
+          <w:sz w:val="24"/>
+          <w:szCs w:val="24"/>
+        </w:rPr>
+        <w:t>.598</w:t>
+      </w:r>
+      <w:r>
+        <w:rPr>
+          <w:rFonts w:ascii="Consolas" w:eastAsia="宋体" w:hAnsi="Consolas" w:cs="宋体"/>
+          <w:color w:val="CCCCCC"/>
+          <w:kern w:val="0"/>
+          <w:sz w:val="24"/>
+          <w:szCs w:val="24"/>
+        </w:rPr>
+        <w:t>丨丨</w:t>
+      </w:r>
+      <w:r>
+        <w:rPr>
+          <w:rFonts w:ascii="Consolas" w:eastAsia="宋体" w:hAnsi="Consolas" w:cs="宋体"/>
+          <w:color w:val="CCCCCC"/>
+          <w:kern w:val="0"/>
+          <w:sz w:val="24"/>
+          <w:szCs w:val="24"/>
+        </w:rPr>
+        <w:t xml:space="preserve">spec: </w:t>
+      </w:r>
+      <w:r>
+        <w:rPr>
+          <w:rFonts w:ascii="Consolas" w:eastAsia="宋体" w:hAnsi="Consolas" w:cs="宋体"/>
+          <w:color w:val="569CD6"/>
+          <w:kern w:val="0"/>
+          <w:sz w:val="24"/>
+          <w:szCs w:val="24"/>
+        </w:rPr>
+        <w:t>0</w:t>
+      </w:r>
+      <w:r>
+        <w:rPr>
+          <w:rFonts w:ascii="Consolas" w:eastAsia="宋体" w:hAnsi="Consolas" w:cs="宋体"/>
+          <w:color w:val="CCCCCC"/>
+          <w:kern w:val="0"/>
+          <w:sz w:val="24"/>
+          <w:szCs w:val="24"/>
+        </w:rPr>
+        <w:t>.874</w:t>
+      </w:r>
+      <w:r>
+        <w:rPr>
+          <w:rFonts w:ascii="Consolas" w:eastAsia="宋体" w:hAnsi="Consolas" w:cs="宋体"/>
+          <w:color w:val="CCCCCC"/>
+          <w:kern w:val="0"/>
+          <w:sz w:val="24"/>
+          <w:szCs w:val="24"/>
+        </w:rPr>
+        <w:t>丨</w:t>
+      </w:r>
+    </w:p>
+    <w:p>
+      <w:pPr>
+        <w:widowControl/>
+        <w:shd w:val="clear" w:color="auto" w:fill="1F1F1F"/>
+        <w:spacing w:line="330" w:lineRule="atLeast"/>
+        <w:jc w:val="left"/>
+        <w:rPr>
+          <w:rFonts w:ascii="Consolas" w:eastAsia="宋体" w:hAnsi="Consolas" w:cs="宋体"/>
+          <w:color w:val="CCCCCC"/>
+          <w:kern w:val="0"/>
+          <w:sz w:val="24"/>
+          <w:szCs w:val="24"/>
+        </w:rPr>
+      </w:pPr>
+      <w:r>
+        <w:rPr>
+          <w:rFonts w:ascii="Consolas" w:eastAsia="宋体" w:hAnsi="Consolas" w:cs="宋体"/>
+          <w:color w:val="CCCCCC"/>
+          <w:kern w:val="0"/>
+          <w:sz w:val="24"/>
+          <w:szCs w:val="24"/>
+        </w:rPr>
+        <w:t xml:space="preserve">IoU did not improve from </w:t>
+      </w:r>
+      <w:r>
+        <w:rPr>
+          <w:rFonts w:ascii="Consolas" w:eastAsia="宋体" w:hAnsi="Consolas" w:cs="宋体"/>
+          <w:color w:val="569CD6"/>
+          <w:kern w:val="0"/>
+          <w:sz w:val="24"/>
+          <w:szCs w:val="24"/>
+        </w:rPr>
+        <w:t>0</w:t>
+      </w:r>
+      <w:r>
+        <w:rPr>
+          <w:rFonts w:ascii="Consolas" w:eastAsia="宋体" w:hAnsi="Consolas" w:cs="宋体"/>
+          <w:color w:val="CCCCCC"/>
+          <w:kern w:val="0"/>
+          <w:sz w:val="24"/>
+          <w:szCs w:val="24"/>
+        </w:rPr>
+        <w:t>.</w:t>
+      </w:r>
+      <w:r>
+        <w:rPr>
+          <w:rFonts w:ascii="Consolas" w:eastAsia="宋体" w:hAnsi="Consolas" w:cs="宋体"/>
+          <w:color w:val="569CD6"/>
+          <w:kern w:val="0"/>
+          <w:sz w:val="24"/>
+          <w:szCs w:val="24"/>
+        </w:rPr>
+        <w:t>4724</w:t>
+      </w:r>
+    </w:p>
+    <w:p>
+      <w:pPr>
+        <w:widowControl/>
+        <w:shd w:val="clear" w:color="auto" w:fill="1F1F1F"/>
+        <w:spacing w:line="330" w:lineRule="atLeast"/>
+        <w:jc w:val="left"/>
+        <w:rPr>
+          <w:rFonts w:ascii="Consolas" w:eastAsia="宋体" w:hAnsi="Consolas" w:cs="宋体"/>
+          <w:color w:val="CCCCCC"/>
+          <w:kern w:val="0"/>
+          <w:sz w:val="24"/>
+          <w:szCs w:val="24"/>
+        </w:rPr>
+      </w:pPr>
+      <w:r>
+        <w:rPr>
+          <w:rFonts w:ascii="Consolas" w:eastAsia="宋体" w:hAnsi="Consolas" w:cs="宋体"/>
+          <w:color w:val="CCCCCC"/>
+          <w:kern w:val="0"/>
+          <w:sz w:val="24"/>
+          <w:szCs w:val="24"/>
+        </w:rPr>
+        <w:t>--------------------------------------------------</w:t>
+      </w:r>
+    </w:p>
+    <w:p>
+      <w:pPr>
+        <w:widowControl/>
+        <w:shd w:val="clear" w:color="auto" w:fill="1F1F1F"/>
+        <w:spacing w:line="330" w:lineRule="atLeast"/>
+        <w:jc w:val="left"/>
+        <w:rPr>
+          <w:rFonts w:ascii="Consolas" w:eastAsia="宋体" w:hAnsi="Consolas" w:cs="宋体"/>
+          <w:color w:val="CCCCCC"/>
+          <w:kern w:val="0"/>
+          <w:sz w:val="24"/>
+          <w:szCs w:val="24"/>
+        </w:rPr>
+      </w:pPr>
+      <w:r>
+        <w:rPr>
+          <w:rFonts w:ascii="Consolas" w:eastAsia="宋体" w:hAnsi="Consolas" w:cs="宋体"/>
+          <w:color w:val="CCCCCC"/>
+          <w:kern w:val="0"/>
+          <w:sz w:val="24"/>
+          <w:szCs w:val="24"/>
+        </w:rPr>
+        <w:t>Epoch: [</w:t>
+      </w:r>
+      <w:r>
+        <w:rPr>
+          <w:rFonts w:ascii="Consolas" w:eastAsia="宋体" w:hAnsi="Consolas" w:cs="宋体"/>
+          <w:color w:val="569CD6"/>
+          <w:kern w:val="0"/>
+          <w:sz w:val="24"/>
+          <w:szCs w:val="24"/>
+        </w:rPr>
+        <w:t>298</w:t>
+      </w:r>
+      <w:r>
+        <w:rPr>
+          <w:rFonts w:ascii="Consolas" w:eastAsia="宋体" w:hAnsi="Consolas" w:cs="宋体"/>
+          <w:color w:val="CCCCCC"/>
+          <w:kern w:val="0"/>
+          <w:sz w:val="24"/>
+          <w:szCs w:val="24"/>
+        </w:rPr>
+        <w:t>/</w:t>
+      </w:r>
+      <w:r>
+        <w:rPr>
+          <w:rFonts w:ascii="Consolas" w:eastAsia="宋体" w:hAnsi="Consolas" w:cs="宋体"/>
+          <w:color w:val="569CD6"/>
+          <w:kern w:val="0"/>
+          <w:sz w:val="24"/>
+          <w:szCs w:val="24"/>
+        </w:rPr>
+        <w:t>300</w:t>
+      </w:r>
+      <w:r>
+        <w:rPr>
+          <w:rFonts w:ascii="Consolas" w:eastAsia="宋体" w:hAnsi="Consolas" w:cs="宋体"/>
+          <w:color w:val="CCCCCC"/>
+          <w:kern w:val="0"/>
+          <w:sz w:val="24"/>
+          <w:szCs w:val="24"/>
+        </w:rPr>
+        <w:t>], Average Train Loss: [</w:t>
+      </w:r>
+      <w:r>
+        <w:rPr>
+          <w:rFonts w:ascii="Consolas" w:eastAsia="宋体" w:hAnsi="Consolas" w:cs="宋体"/>
+          <w:color w:val="569CD6"/>
+          <w:kern w:val="0"/>
+          <w:sz w:val="24"/>
+          <w:szCs w:val="24"/>
+        </w:rPr>
+        <w:t>0</w:t>
+      </w:r>
+      <w:r>
+        <w:rPr>
+          <w:rFonts w:ascii="Consolas" w:eastAsia="宋体" w:hAnsi="Consolas" w:cs="宋体"/>
+          <w:color w:val="CCCCCC"/>
+          <w:kern w:val="0"/>
+          <w:sz w:val="24"/>
+          <w:szCs w:val="24"/>
+        </w:rPr>
+        <w:t>.</w:t>
+      </w:r>
+      <w:r>
+        <w:rPr>
+          <w:rFonts w:ascii="Consolas" w:eastAsia="宋体" w:hAnsi="Consolas" w:cs="宋体"/>
+          <w:color w:val="569CD6"/>
+          <w:kern w:val="0"/>
+          <w:sz w:val="24"/>
+          <w:szCs w:val="24"/>
+        </w:rPr>
+        <w:t>1792259812</w:t>
+      </w:r>
+      <w:r>
+        <w:rPr>
+          <w:rFonts w:ascii="Consolas" w:eastAsia="宋体" w:hAnsi="Consolas" w:cs="宋体"/>
+          <w:color w:val="CCCCCC"/>
+          <w:kern w:val="0"/>
+          <w:sz w:val="24"/>
+          <w:szCs w:val="24"/>
+        </w:rPr>
+        <w:t>]</w:t>
+      </w:r>
+    </w:p>
+    <w:p>
+      <w:pPr>
+        <w:widowControl/>
+        <w:shd w:val="clear" w:color="auto" w:fill="1F1F1F"/>
+        <w:spacing w:line="330" w:lineRule="atLeast"/>
+        <w:jc w:val="left"/>
+        <w:rPr>
+          <w:rFonts w:ascii="Consolas" w:eastAsia="宋体" w:hAnsi="Consolas" w:cs="宋体"/>
+          <w:color w:val="CCCCCC"/>
+          <w:kern w:val="0"/>
+          <w:sz w:val="24"/>
+          <w:szCs w:val="24"/>
+        </w:rPr>
+      </w:pPr>
+      <w:r>
+        <w:rPr>
+          <w:rFonts w:ascii="Consolas" w:eastAsia="宋体" w:hAnsi="Consolas" w:cs="宋体"/>
+          <w:color w:val="CCCCCC"/>
+          <w:kern w:val="0"/>
+          <w:sz w:val="24"/>
+          <w:szCs w:val="24"/>
+        </w:rPr>
+        <w:t>Val loss:</w:t>
+      </w:r>
+      <w:r>
+        <w:rPr>
+          <w:rFonts w:ascii="Consolas" w:eastAsia="宋体" w:hAnsi="Consolas" w:cs="宋体"/>
+          <w:color w:val="569CD6"/>
+          <w:kern w:val="0"/>
+          <w:sz w:val="24"/>
+          <w:szCs w:val="24"/>
+        </w:rPr>
+        <w:t>0</w:t>
+      </w:r>
+      <w:r>
+        <w:rPr>
+          <w:rFonts w:ascii="Consolas" w:eastAsia="宋体" w:hAnsi="Consolas" w:cs="宋体"/>
+          <w:color w:val="CCCCCC"/>
+          <w:kern w:val="0"/>
+          <w:sz w:val="24"/>
+          <w:szCs w:val="24"/>
+        </w:rPr>
+        <w:t>.</w:t>
+      </w:r>
+      <w:r>
+        <w:rPr>
+          <w:rFonts w:ascii="Consolas" w:eastAsia="宋体" w:hAnsi="Consolas" w:cs="宋体"/>
+          <w:color w:val="569CD6"/>
+          <w:kern w:val="0"/>
+          <w:sz w:val="24"/>
+          <w:szCs w:val="24"/>
+        </w:rPr>
+        <w:t>685091</w:t>
+      </w:r>
+      <w:r>
+        <w:rPr>
+          <w:rFonts w:ascii="Consolas" w:eastAsia="宋体" w:hAnsi="Consolas" w:cs="宋体"/>
+          <w:color w:val="CCCCCC"/>
+          <w:kern w:val="0"/>
+          <w:sz w:val="24"/>
+          <w:szCs w:val="24"/>
+        </w:rPr>
+        <w:t xml:space="preserve"> </w:t>
+      </w:r>
+      <w:r>
+        <w:rPr>
+          <w:rFonts w:ascii="Consolas" w:eastAsia="宋体" w:hAnsi="Consolas" w:cs="宋体"/>
+          <w:color w:val="CCCCCC"/>
+          <w:kern w:val="0"/>
+          <w:sz w:val="24"/>
+          <w:szCs w:val="24"/>
+        </w:rPr>
+        <w:t>丨</w:t>
+      </w:r>
+      <w:r>
+        <w:rPr>
+          <w:rFonts w:ascii="Consolas" w:eastAsia="宋体" w:hAnsi="Consolas" w:cs="宋体"/>
+          <w:color w:val="CCCCCC"/>
+          <w:kern w:val="0"/>
+          <w:sz w:val="24"/>
+          <w:szCs w:val="24"/>
+        </w:rPr>
+        <w:t xml:space="preserve">acc: </w:t>
+      </w:r>
+      <w:r>
+        <w:rPr>
+          <w:rFonts w:ascii="Consolas" w:eastAsia="宋体" w:hAnsi="Consolas" w:cs="宋体"/>
+          <w:color w:val="569CD6"/>
+          <w:kern w:val="0"/>
+          <w:sz w:val="24"/>
+          <w:szCs w:val="24"/>
+        </w:rPr>
+        <w:t>0</w:t>
+      </w:r>
+      <w:r>
+        <w:rPr>
+          <w:rFonts w:ascii="Consolas" w:eastAsia="宋体" w:hAnsi="Consolas" w:cs="宋体"/>
+          <w:color w:val="CCCCCC"/>
+          <w:kern w:val="0"/>
+          <w:sz w:val="24"/>
+          <w:szCs w:val="24"/>
+        </w:rPr>
+        <w:t>.796</w:t>
+      </w:r>
+      <w:r>
+        <w:rPr>
+          <w:rFonts w:ascii="Consolas" w:eastAsia="宋体" w:hAnsi="Consolas" w:cs="宋体"/>
+          <w:color w:val="CCCCCC"/>
+          <w:kern w:val="0"/>
+          <w:sz w:val="24"/>
+          <w:szCs w:val="24"/>
+        </w:rPr>
+        <w:t>丨丨</w:t>
+      </w:r>
+      <w:r>
+        <w:rPr>
+          <w:rFonts w:ascii="Consolas" w:eastAsia="宋体" w:hAnsi="Consolas" w:cs="宋体"/>
+          <w:color w:val="CCCCCC"/>
+          <w:kern w:val="0"/>
+          <w:sz w:val="24"/>
+          <w:szCs w:val="24"/>
+        </w:rPr>
+        <w:t xml:space="preserve">iou: </w:t>
+      </w:r>
+      <w:r>
+        <w:rPr>
+          <w:rFonts w:ascii="Consolas" w:eastAsia="宋体" w:hAnsi="Consolas" w:cs="宋体"/>
+          <w:color w:val="569CD6"/>
+          <w:kern w:val="0"/>
+          <w:sz w:val="24"/>
+          <w:szCs w:val="24"/>
+        </w:rPr>
+        <w:t>0</w:t>
+      </w:r>
+      <w:r>
+        <w:rPr>
+          <w:rFonts w:ascii="Consolas" w:eastAsia="宋体" w:hAnsi="Consolas" w:cs="宋体"/>
+          <w:color w:val="CCCCCC"/>
+          <w:kern w:val="0"/>
+          <w:sz w:val="24"/>
+          <w:szCs w:val="24"/>
+        </w:rPr>
+        <w:t>.418</w:t>
+      </w:r>
+      <w:r>
+        <w:rPr>
+          <w:rFonts w:ascii="Consolas" w:eastAsia="宋体" w:hAnsi="Consolas" w:cs="宋体"/>
+          <w:color w:val="CCCCCC"/>
+          <w:kern w:val="0"/>
+          <w:sz w:val="24"/>
+          <w:szCs w:val="24"/>
+        </w:rPr>
+        <w:t>丨丨</w:t>
+      </w:r>
+      <w:r>
+        <w:rPr>
+          <w:rFonts w:ascii="Consolas" w:eastAsia="宋体" w:hAnsi="Consolas" w:cs="宋体"/>
+          <w:color w:val="CCCCCC"/>
+          <w:kern w:val="0"/>
+          <w:sz w:val="24"/>
+          <w:szCs w:val="24"/>
+        </w:rPr>
+        <w:t xml:space="preserve">dice: </w:t>
+      </w:r>
+      <w:r>
+        <w:rPr>
+          <w:rFonts w:ascii="Consolas" w:eastAsia="宋体" w:hAnsi="Consolas" w:cs="宋体"/>
+          <w:color w:val="569CD6"/>
+          <w:kern w:val="0"/>
+          <w:sz w:val="24"/>
+          <w:szCs w:val="24"/>
+        </w:rPr>
+        <w:t>0</w:t>
+      </w:r>
+      <w:r>
+        <w:rPr>
+          <w:rFonts w:ascii="Consolas" w:eastAsia="宋体" w:hAnsi="Consolas" w:cs="宋体"/>
+          <w:color w:val="CCCCCC"/>
+          <w:kern w:val="0"/>
+          <w:sz w:val="24"/>
+          <w:szCs w:val="24"/>
+        </w:rPr>
+        <w:t>.586</w:t>
+      </w:r>
+      <w:r>
+        <w:rPr>
+          <w:rFonts w:ascii="Consolas" w:eastAsia="宋体" w:hAnsi="Consolas" w:cs="宋体"/>
+          <w:color w:val="CCCCCC"/>
+          <w:kern w:val="0"/>
+          <w:sz w:val="24"/>
+          <w:szCs w:val="24"/>
+        </w:rPr>
+        <w:t>丨丨</w:t>
+      </w:r>
+      <w:r>
+        <w:rPr>
+          <w:rFonts w:ascii="Consolas" w:eastAsia="宋体" w:hAnsi="Consolas" w:cs="宋体"/>
+          <w:color w:val="CCCCCC"/>
+          <w:kern w:val="0"/>
+          <w:sz w:val="24"/>
+          <w:szCs w:val="24"/>
+        </w:rPr>
+        <w:t xml:space="preserve">sens: </w:t>
+      </w:r>
+      <w:r>
+        <w:rPr>
+          <w:rFonts w:ascii="Consolas" w:eastAsia="宋体" w:hAnsi="Consolas" w:cs="宋体"/>
+          <w:color w:val="569CD6"/>
+          <w:kern w:val="0"/>
+          <w:sz w:val="24"/>
+          <w:szCs w:val="24"/>
+        </w:rPr>
+        <w:t>0</w:t>
+      </w:r>
+      <w:r>
+        <w:rPr>
+          <w:rFonts w:ascii="Consolas" w:eastAsia="宋体" w:hAnsi="Consolas" w:cs="宋体"/>
+          <w:color w:val="CCCCCC"/>
+          <w:kern w:val="0"/>
+          <w:sz w:val="24"/>
+          <w:szCs w:val="24"/>
+        </w:rPr>
+        <w:t>.582</w:t>
+      </w:r>
+      <w:r>
+        <w:rPr>
+          <w:rFonts w:ascii="Consolas" w:eastAsia="宋体" w:hAnsi="Consolas" w:cs="宋体"/>
+          <w:color w:val="CCCCCC"/>
+          <w:kern w:val="0"/>
+          <w:sz w:val="24"/>
+          <w:szCs w:val="24"/>
+        </w:rPr>
+        <w:t>丨丨</w:t>
+      </w:r>
+      <w:r>
+        <w:rPr>
+          <w:rFonts w:ascii="Consolas" w:eastAsia="宋体" w:hAnsi="Consolas" w:cs="宋体"/>
+          <w:color w:val="CCCCCC"/>
+          <w:kern w:val="0"/>
+          <w:sz w:val="24"/>
+          <w:szCs w:val="24"/>
+        </w:rPr>
+        <w:t xml:space="preserve">spec: </w:t>
+      </w:r>
+      <w:r>
+        <w:rPr>
+          <w:rFonts w:ascii="Consolas" w:eastAsia="宋体" w:hAnsi="Consolas" w:cs="宋体"/>
+          <w:color w:val="569CD6"/>
+          <w:kern w:val="0"/>
+          <w:sz w:val="24"/>
+          <w:szCs w:val="24"/>
+        </w:rPr>
+        <w:t>0</w:t>
+      </w:r>
+      <w:r>
+        <w:rPr>
+          <w:rFonts w:ascii="Consolas" w:eastAsia="宋体" w:hAnsi="Consolas" w:cs="宋体"/>
+          <w:color w:val="CCCCCC"/>
+          <w:kern w:val="0"/>
+          <w:sz w:val="24"/>
+          <w:szCs w:val="24"/>
+        </w:rPr>
+        <w:t>.893</w:t>
+      </w:r>
+      <w:r>
+        <w:rPr>
+          <w:rFonts w:ascii="Consolas" w:eastAsia="宋体" w:hAnsi="Consolas" w:cs="宋体"/>
+          <w:color w:val="CCCCCC"/>
+          <w:kern w:val="0"/>
+          <w:sz w:val="24"/>
+          <w:szCs w:val="24"/>
+        </w:rPr>
+        <w:t>丨</w:t>
+      </w:r>
+    </w:p>
+    <w:p>
+      <w:pPr>
+        <w:widowControl/>
+        <w:shd w:val="clear" w:color="auto" w:fill="1F1F1F"/>
+        <w:spacing w:line="330" w:lineRule="atLeast"/>
+        <w:jc w:val="left"/>
+        <w:rPr>
+          <w:rFonts w:ascii="Consolas" w:eastAsia="宋体" w:hAnsi="Consolas" w:cs="宋体"/>
+          <w:color w:val="CCCCCC"/>
+          <w:kern w:val="0"/>
+          <w:sz w:val="24"/>
+          <w:szCs w:val="24"/>
+        </w:rPr>
+      </w:pPr>
+      <w:r>
+        <w:rPr>
+          <w:rFonts w:ascii="Consolas" w:eastAsia="宋体" w:hAnsi="Consolas" w:cs="宋体"/>
+          <w:color w:val="CCCCCC"/>
+          <w:kern w:val="0"/>
+          <w:sz w:val="24"/>
+          <w:szCs w:val="24"/>
+        </w:rPr>
+        <w:t xml:space="preserve">IoU did not improve from </w:t>
+      </w:r>
+      <w:r>
+        <w:rPr>
+          <w:rFonts w:ascii="Consolas" w:eastAsia="宋体" w:hAnsi="Consolas" w:cs="宋体"/>
+          <w:color w:val="569CD6"/>
+          <w:kern w:val="0"/>
+          <w:sz w:val="24"/>
+          <w:szCs w:val="24"/>
+        </w:rPr>
+        <w:t>0</w:t>
+      </w:r>
+      <w:r>
+        <w:rPr>
+          <w:rFonts w:ascii="Consolas" w:eastAsia="宋体" w:hAnsi="Consolas" w:cs="宋体"/>
+          <w:color w:val="CCCCCC"/>
+          <w:kern w:val="0"/>
+          <w:sz w:val="24"/>
+          <w:szCs w:val="24"/>
+        </w:rPr>
+        <w:t>.</w:t>
+      </w:r>
+      <w:r>
+        <w:rPr>
+          <w:rFonts w:ascii="Consolas" w:eastAsia="宋体" w:hAnsi="Consolas" w:cs="宋体"/>
+          <w:color w:val="569CD6"/>
+          <w:kern w:val="0"/>
+          <w:sz w:val="24"/>
+          <w:szCs w:val="24"/>
+        </w:rPr>
+        <w:t>4724</w:t>
+      </w:r>
+    </w:p>
+    <w:p>
+      <w:pPr>
+        <w:widowControl/>
+        <w:shd w:val="clear" w:color="auto" w:fill="1F1F1F"/>
+        <w:spacing w:line="330" w:lineRule="atLeast"/>
+        <w:jc w:val="left"/>
+        <w:rPr>
+          <w:rFonts w:ascii="Consolas" w:eastAsia="宋体" w:hAnsi="Consolas" w:cs="宋体"/>
+          <w:color w:val="CCCCCC"/>
+          <w:kern w:val="0"/>
+          <w:sz w:val="24"/>
+          <w:szCs w:val="24"/>
+        </w:rPr>
+      </w:pPr>
+      <w:r>
+        <w:rPr>
+          <w:rFonts w:ascii="Consolas" w:eastAsia="宋体" w:hAnsi="Consolas" w:cs="宋体"/>
+          <w:color w:val="CCCCCC"/>
+          <w:kern w:val="0"/>
+          <w:sz w:val="24"/>
+          <w:szCs w:val="24"/>
+        </w:rPr>
+        <w:t>--------------------------------------------------</w:t>
+      </w:r>
+    </w:p>
+    <w:p>
+      <w:pPr>
+        <w:widowControl/>
+        <w:shd w:val="clear" w:color="auto" w:fill="1F1F1F"/>
+        <w:spacing w:line="330" w:lineRule="atLeast"/>
+        <w:jc w:val="left"/>
+        <w:rPr>
+          <w:rFonts w:ascii="Consolas" w:eastAsia="宋体" w:hAnsi="Consolas" w:cs="宋体"/>
+          <w:color w:val="CCCCCC"/>
+          <w:kern w:val="0"/>
+          <w:sz w:val="24"/>
+          <w:szCs w:val="24"/>
+        </w:rPr>
+      </w:pPr>
+      <w:r>
+        <w:rPr>
+          <w:rFonts w:ascii="Consolas" w:eastAsia="宋体" w:hAnsi="Consolas" w:cs="宋体"/>
+          <w:color w:val="CCCCCC"/>
+          <w:kern w:val="0"/>
+          <w:sz w:val="24"/>
+          <w:szCs w:val="24"/>
+        </w:rPr>
+        <w:t>Epoch: [</w:t>
+      </w:r>
+      <w:r>
+        <w:rPr>
+          <w:rFonts w:ascii="Consolas" w:eastAsia="宋体" w:hAnsi="Consolas" w:cs="宋体"/>
+          <w:color w:val="569CD6"/>
+          <w:kern w:val="0"/>
+          <w:sz w:val="24"/>
+          <w:szCs w:val="24"/>
+        </w:rPr>
+        <w:t>299</w:t>
+      </w:r>
+      <w:r>
+        <w:rPr>
+          <w:rFonts w:ascii="Consolas" w:eastAsia="宋体" w:hAnsi="Consolas" w:cs="宋体"/>
+          <w:color w:val="CCCCCC"/>
+          <w:kern w:val="0"/>
+          <w:sz w:val="24"/>
+          <w:szCs w:val="24"/>
+        </w:rPr>
+        <w:t>/</w:t>
+      </w:r>
+      <w:r>
+        <w:rPr>
+          <w:rFonts w:ascii="Consolas" w:eastAsia="宋体" w:hAnsi="Consolas" w:cs="宋体"/>
+          <w:color w:val="569CD6"/>
+          <w:kern w:val="0"/>
+          <w:sz w:val="24"/>
+          <w:szCs w:val="24"/>
+        </w:rPr>
+        <w:t>300</w:t>
+      </w:r>
+      <w:r>
+        <w:rPr>
+          <w:rFonts w:ascii="Consolas" w:eastAsia="宋体" w:hAnsi="Consolas" w:cs="宋体"/>
+          <w:color w:val="CCCCCC"/>
+          <w:kern w:val="0"/>
+          <w:sz w:val="24"/>
+          <w:szCs w:val="24"/>
+        </w:rPr>
+        <w:t>], Average Train Loss: [</w:t>
+      </w:r>
+      <w:r>
+        <w:rPr>
+          <w:rFonts w:ascii="Consolas" w:eastAsia="宋体" w:hAnsi="Consolas" w:cs="宋体"/>
+          <w:color w:val="569CD6"/>
+          <w:kern w:val="0"/>
+          <w:sz w:val="24"/>
+          <w:szCs w:val="24"/>
+        </w:rPr>
+        <w:t>0</w:t>
+      </w:r>
+      <w:r>
+        <w:rPr>
+          <w:rFonts w:ascii="Consolas" w:eastAsia="宋体" w:hAnsi="Consolas" w:cs="宋体"/>
+          <w:color w:val="CCCCCC"/>
+          <w:kern w:val="0"/>
+          <w:sz w:val="24"/>
+          <w:szCs w:val="24"/>
+        </w:rPr>
+        <w:t>.</w:t>
+      </w:r>
+      <w:r>
+        <w:rPr>
+          <w:rFonts w:ascii="Consolas" w:eastAsia="宋体" w:hAnsi="Consolas" w:cs="宋体"/>
+          <w:color w:val="569CD6"/>
+          <w:kern w:val="0"/>
+          <w:sz w:val="24"/>
+          <w:szCs w:val="24"/>
+        </w:rPr>
+        <w:t>1802019626</w:t>
+      </w:r>
+      <w:r>
+        <w:rPr>
+          <w:rFonts w:ascii="Consolas" w:eastAsia="宋体" w:hAnsi="Consolas" w:cs="宋体"/>
+          <w:color w:val="CCCCCC"/>
+          <w:kern w:val="0"/>
+          <w:sz w:val="24"/>
+          <w:szCs w:val="24"/>
+        </w:rPr>
+        <w:t>]</w:t>
+      </w:r>
+    </w:p>
+    <w:p>
+      <w:pPr>
+        <w:widowControl/>
+        <w:shd w:val="clear" w:color="auto" w:fill="1F1F1F"/>
+        <w:spacing w:line="330" w:lineRule="atLeast"/>
+        <w:jc w:val="left"/>
+        <w:rPr>
+          <w:rFonts w:ascii="Consolas" w:eastAsia="宋体" w:hAnsi="Consolas" w:cs="宋体"/>
+          <w:color w:val="CCCCCC"/>
+          <w:kern w:val="0"/>
+          <w:sz w:val="24"/>
+          <w:szCs w:val="24"/>
+        </w:rPr>
+      </w:pPr>
+      <w:r>
+        <w:rPr>
+          <w:rFonts w:ascii="Consolas" w:eastAsia="宋体" w:hAnsi="Consolas" w:cs="宋体"/>
+          <w:color w:val="CCCCCC"/>
+          <w:kern w:val="0"/>
+          <w:sz w:val="24"/>
+          <w:szCs w:val="24"/>
+        </w:rPr>
+        <w:t>Val loss:</w:t>
+      </w:r>
+      <w:r>
+        <w:rPr>
+          <w:rFonts w:ascii="Consolas" w:eastAsia="宋体" w:hAnsi="Consolas" w:cs="宋体"/>
+          <w:color w:val="569CD6"/>
+          <w:kern w:val="0"/>
+          <w:sz w:val="24"/>
+          <w:szCs w:val="24"/>
+        </w:rPr>
+        <w:t>0</w:t>
+      </w:r>
+      <w:r>
+        <w:rPr>
+          <w:rFonts w:ascii="Consolas" w:eastAsia="宋体" w:hAnsi="Consolas" w:cs="宋体"/>
+          <w:color w:val="CCCCCC"/>
+          <w:kern w:val="0"/>
+          <w:sz w:val="24"/>
+          <w:szCs w:val="24"/>
+        </w:rPr>
+        <w:t>.</w:t>
+      </w:r>
+      <w:r>
+        <w:rPr>
+          <w:rFonts w:ascii="Consolas" w:eastAsia="宋体" w:hAnsi="Consolas" w:cs="宋体"/>
+          <w:color w:val="569CD6"/>
+          <w:kern w:val="0"/>
+          <w:sz w:val="24"/>
+          <w:szCs w:val="24"/>
+        </w:rPr>
+        <w:t>652607</w:t>
+      </w:r>
+      <w:r>
+        <w:rPr>
+          <w:rFonts w:ascii="Consolas" w:eastAsia="宋体" w:hAnsi="Consolas" w:cs="宋体"/>
+          <w:color w:val="CCCCCC"/>
+          <w:kern w:val="0"/>
+          <w:sz w:val="24"/>
+          <w:szCs w:val="24"/>
+        </w:rPr>
+        <w:t xml:space="preserve"> </w:t>
+      </w:r>
+      <w:r>
+        <w:rPr>
+          <w:rFonts w:ascii="Consolas" w:eastAsia="宋体" w:hAnsi="Consolas" w:cs="宋体"/>
+          <w:color w:val="CCCCCC"/>
+          <w:kern w:val="0"/>
+          <w:sz w:val="24"/>
+          <w:szCs w:val="24"/>
+        </w:rPr>
+        <w:t>丨</w:t>
+      </w:r>
+      <w:r>
+        <w:rPr>
+          <w:rFonts w:ascii="Consolas" w:eastAsia="宋体" w:hAnsi="Consolas" w:cs="宋体"/>
+          <w:color w:val="CCCCCC"/>
+          <w:kern w:val="0"/>
+          <w:sz w:val="24"/>
+          <w:szCs w:val="24"/>
+        </w:rPr>
+        <w:t xml:space="preserve">acc: </w:t>
+      </w:r>
+      <w:r>
+        <w:rPr>
+          <w:rFonts w:ascii="Consolas" w:eastAsia="宋体" w:hAnsi="Consolas" w:cs="宋体"/>
+          <w:color w:val="569CD6"/>
+          <w:kern w:val="0"/>
+          <w:sz w:val="24"/>
+          <w:szCs w:val="24"/>
+        </w:rPr>
+        <w:t>0</w:t>
+      </w:r>
+      <w:r>
+        <w:rPr>
+          <w:rFonts w:ascii="Consolas" w:eastAsia="宋体" w:hAnsi="Consolas" w:cs="宋体"/>
+          <w:color w:val="CCCCCC"/>
+          <w:kern w:val="0"/>
+          <w:sz w:val="24"/>
+          <w:szCs w:val="24"/>
+        </w:rPr>
+        <w:t>.798</w:t>
+      </w:r>
+      <w:r>
+        <w:rPr>
+          <w:rFonts w:ascii="Consolas" w:eastAsia="宋体" w:hAnsi="Consolas" w:cs="宋体"/>
+          <w:color w:val="CCCCCC"/>
+          <w:kern w:val="0"/>
+          <w:sz w:val="24"/>
+          <w:szCs w:val="24"/>
+        </w:rPr>
+        <w:t>丨丨</w:t>
+      </w:r>
+      <w:r>
+        <w:rPr>
+          <w:rFonts w:ascii="Consolas" w:eastAsia="宋体" w:hAnsi="Consolas" w:cs="宋体"/>
+          <w:color w:val="CCCCCC"/>
+          <w:kern w:val="0"/>
+          <w:sz w:val="24"/>
+          <w:szCs w:val="24"/>
+        </w:rPr>
+        <w:t xml:space="preserve">iou: </w:t>
+      </w:r>
+      <w:r>
+        <w:rPr>
+          <w:rFonts w:ascii="Consolas" w:eastAsia="宋体" w:hAnsi="Consolas" w:cs="宋体"/>
+          <w:color w:val="569CD6"/>
+          <w:kern w:val="0"/>
+          <w:sz w:val="24"/>
+          <w:szCs w:val="24"/>
+        </w:rPr>
+        <w:t>0</w:t>
+      </w:r>
+      <w:r>
+        <w:rPr>
+          <w:rFonts w:ascii="Consolas" w:eastAsia="宋体" w:hAnsi="Consolas" w:cs="宋体"/>
+          <w:color w:val="CCCCCC"/>
+          <w:kern w:val="0"/>
+          <w:sz w:val="24"/>
+          <w:szCs w:val="24"/>
+        </w:rPr>
+        <w:t>.420</w:t>
+      </w:r>
+      <w:r>
+        <w:rPr>
+          <w:rFonts w:ascii="Consolas" w:eastAsia="宋体" w:hAnsi="Consolas" w:cs="宋体"/>
+          <w:color w:val="CCCCCC"/>
+          <w:kern w:val="0"/>
+          <w:sz w:val="24"/>
+          <w:szCs w:val="24"/>
+        </w:rPr>
+        <w:t>丨丨</w:t>
+      </w:r>
+      <w:r>
+        <w:rPr>
+          <w:rFonts w:ascii="Consolas" w:eastAsia="宋体" w:hAnsi="Consolas" w:cs="宋体"/>
+          <w:color w:val="CCCCCC"/>
+          <w:kern w:val="0"/>
+          <w:sz w:val="24"/>
+          <w:szCs w:val="24"/>
+        </w:rPr>
+        <w:t xml:space="preserve">dice: </w:t>
+      </w:r>
+      <w:r>
+        <w:rPr>
+          <w:rFonts w:ascii="Consolas" w:eastAsia="宋体" w:hAnsi="Consolas" w:cs="宋体"/>
+          <w:color w:val="569CD6"/>
+          <w:kern w:val="0"/>
+          <w:sz w:val="24"/>
+          <w:szCs w:val="24"/>
+        </w:rPr>
+        <w:t>0</w:t>
+      </w:r>
+      <w:r>
+        <w:rPr>
+          <w:rFonts w:ascii="Consolas" w:eastAsia="宋体" w:hAnsi="Consolas" w:cs="宋体"/>
+          <w:color w:val="CCCCCC"/>
+          <w:kern w:val="0"/>
+          <w:sz w:val="24"/>
+          <w:szCs w:val="24"/>
+        </w:rPr>
+        <w:t>.588</w:t>
+      </w:r>
+      <w:r>
+        <w:rPr>
+          <w:rFonts w:ascii="Consolas" w:eastAsia="宋体" w:hAnsi="Consolas" w:cs="宋体"/>
+          <w:color w:val="CCCCCC"/>
+          <w:kern w:val="0"/>
+          <w:sz w:val="24"/>
+          <w:szCs w:val="24"/>
+        </w:rPr>
+        <w:t>丨丨</w:t>
+      </w:r>
+      <w:r>
+        <w:rPr>
+          <w:rFonts w:ascii="Consolas" w:eastAsia="宋体" w:hAnsi="Consolas" w:cs="宋体"/>
+          <w:color w:val="CCCCCC"/>
+          <w:kern w:val="0"/>
+          <w:sz w:val="24"/>
+          <w:szCs w:val="24"/>
+        </w:rPr>
+        <w:t xml:space="preserve">sens: </w:t>
+      </w:r>
+      <w:r>
+        <w:rPr>
+          <w:rFonts w:ascii="Consolas" w:eastAsia="宋体" w:hAnsi="Consolas" w:cs="宋体"/>
+          <w:color w:val="569CD6"/>
+          <w:kern w:val="0"/>
+          <w:sz w:val="24"/>
+          <w:szCs w:val="24"/>
+        </w:rPr>
+        <w:t>0</w:t>
+      </w:r>
+      <w:r>
+        <w:rPr>
+          <w:rFonts w:ascii="Consolas" w:eastAsia="宋体" w:hAnsi="Consolas" w:cs="宋体"/>
+          <w:color w:val="CCCCCC"/>
+          <w:kern w:val="0"/>
+          <w:sz w:val="24"/>
+          <w:szCs w:val="24"/>
+        </w:rPr>
+        <w:t>.566</w:t>
+      </w:r>
+      <w:r>
+        <w:rPr>
+          <w:rFonts w:ascii="Consolas" w:eastAsia="宋体" w:hAnsi="Consolas" w:cs="宋体"/>
+          <w:color w:val="CCCCCC"/>
+          <w:kern w:val="0"/>
+          <w:sz w:val="24"/>
+          <w:szCs w:val="24"/>
+        </w:rPr>
+        <w:t>丨丨</w:t>
+      </w:r>
+      <w:r>
+        <w:rPr>
+          <w:rFonts w:ascii="Consolas" w:eastAsia="宋体" w:hAnsi="Consolas" w:cs="宋体"/>
+          <w:color w:val="CCCCCC"/>
+          <w:kern w:val="0"/>
+          <w:sz w:val="24"/>
+          <w:szCs w:val="24"/>
+        </w:rPr>
+        <w:t xml:space="preserve">spec: </w:t>
+      </w:r>
+      <w:r>
+        <w:rPr>
+          <w:rFonts w:ascii="Consolas" w:eastAsia="宋体" w:hAnsi="Consolas" w:cs="宋体"/>
+          <w:color w:val="569CD6"/>
+          <w:kern w:val="0"/>
+          <w:sz w:val="24"/>
+          <w:szCs w:val="24"/>
+        </w:rPr>
+        <w:t>0</w:t>
+      </w:r>
+      <w:r>
+        <w:rPr>
+          <w:rFonts w:ascii="Consolas" w:eastAsia="宋体" w:hAnsi="Consolas" w:cs="宋体"/>
+          <w:color w:val="CCCCCC"/>
+          <w:kern w:val="0"/>
+          <w:sz w:val="24"/>
+          <w:szCs w:val="24"/>
+        </w:rPr>
+        <w:t>.895</w:t>
+      </w:r>
+      <w:r>
+        <w:rPr>
+          <w:rFonts w:ascii="Consolas" w:eastAsia="宋体" w:hAnsi="Consolas" w:cs="宋体"/>
+          <w:color w:val="CCCCCC"/>
+          <w:kern w:val="0"/>
+          <w:sz w:val="24"/>
+          <w:szCs w:val="24"/>
+        </w:rPr>
+        <w:t>丨</w:t>
+      </w:r>
+    </w:p>
+    <w:p>
+      <w:pPr>
+        <w:widowControl/>
+        <w:shd w:val="clear" w:color="auto" w:fill="1F1F1F"/>
+        <w:spacing w:line="330" w:lineRule="atLeast"/>
+        <w:jc w:val="left"/>
+        <w:rPr>
+          <w:rFonts w:ascii="Consolas" w:eastAsia="宋体" w:hAnsi="Consolas" w:cs="宋体"/>
+          <w:color w:val="CCCCCC"/>
+          <w:kern w:val="0"/>
+          <w:sz w:val="24"/>
+          <w:szCs w:val="24"/>
+        </w:rPr>
+      </w:pPr>
+      <w:r>
+        <w:rPr>
+          <w:rFonts w:ascii="Consolas" w:eastAsia="宋体" w:hAnsi="Consolas" w:cs="宋体"/>
+          <w:color w:val="CCCCCC"/>
+          <w:kern w:val="0"/>
+          <w:sz w:val="24"/>
+          <w:szCs w:val="24"/>
+        </w:rPr>
+        <w:t xml:space="preserve">IoU did not improve from </w:t>
+      </w:r>
+      <w:r>
+        <w:rPr>
+          <w:rFonts w:ascii="Consolas" w:eastAsia="宋体" w:hAnsi="Consolas" w:cs="宋体"/>
+          <w:color w:val="569CD6"/>
+          <w:kern w:val="0"/>
+          <w:sz w:val="24"/>
+          <w:szCs w:val="24"/>
+        </w:rPr>
+        <w:t>0</w:t>
+      </w:r>
+      <w:r>
+        <w:rPr>
+          <w:rFonts w:ascii="Consolas" w:eastAsia="宋体" w:hAnsi="Consolas" w:cs="宋体"/>
+          <w:color w:val="CCCCCC"/>
+          <w:kern w:val="0"/>
+          <w:sz w:val="24"/>
+          <w:szCs w:val="24"/>
+        </w:rPr>
+        <w:t>.</w:t>
+      </w:r>
+      <w:r>
+        <w:rPr>
+          <w:rFonts w:ascii="Consolas" w:eastAsia="宋体" w:hAnsi="Consolas" w:cs="宋体"/>
+          <w:color w:val="569CD6"/>
+          <w:kern w:val="0"/>
+          <w:sz w:val="24"/>
+          <w:szCs w:val="24"/>
+        </w:rPr>
+        <w:t>4724</w:t>
+      </w:r>
+    </w:p>
+    <w:p>
+      <w:pPr>
+        <w:widowControl/>
+        <w:shd w:val="clear" w:color="auto" w:fill="1F1F1F"/>
+        <w:spacing w:line="330" w:lineRule="atLeast"/>
+        <w:jc w:val="left"/>
+        <w:rPr>
+          <w:rFonts w:ascii="Consolas" w:eastAsia="宋体" w:hAnsi="Consolas" w:cs="宋体"/>
+          <w:color w:val="CCCCCC"/>
+          <w:kern w:val="0"/>
+          <w:sz w:val="24"/>
+          <w:szCs w:val="24"/>
+        </w:rPr>
+      </w:pPr>
+      <w:r>
+        <w:rPr>
+          <w:rFonts w:ascii="Consolas" w:eastAsia="宋体" w:hAnsi="Consolas" w:cs="宋体"/>
+          <w:color w:val="CCCCCC"/>
+          <w:kern w:val="0"/>
+          <w:sz w:val="24"/>
+          <w:szCs w:val="24"/>
+        </w:rPr>
+        <w:t>--------------------------------------------------</w:t>
+      </w:r>
+    </w:p>
+    <w:p>
+      <w:pPr>
+        <w:widowControl/>
+        <w:shd w:val="clear" w:color="auto" w:fill="1F1F1F"/>
+        <w:spacing w:line="330" w:lineRule="atLeast"/>
+        <w:jc w:val="left"/>
+        <w:rPr>
+          <w:rFonts w:ascii="Consolas" w:eastAsia="宋体" w:hAnsi="Consolas" w:cs="宋体"/>
+          <w:color w:val="CCCCCC"/>
+          <w:kern w:val="0"/>
+          <w:sz w:val="24"/>
+          <w:szCs w:val="24"/>
+        </w:rPr>
+      </w:pPr>
+      <w:r>
+        <w:rPr>
+          <w:rFonts w:ascii="Consolas" w:eastAsia="宋体" w:hAnsi="Consolas" w:cs="宋体"/>
+          <w:color w:val="CCCCCC"/>
+          <w:kern w:val="0"/>
+          <w:sz w:val="24"/>
+          <w:szCs w:val="24"/>
+        </w:rPr>
+        <w:t>Epoch: [</w:t>
+      </w:r>
+      <w:r>
+        <w:rPr>
+          <w:rFonts w:ascii="Consolas" w:eastAsia="宋体" w:hAnsi="Consolas" w:cs="宋体"/>
+          <w:color w:val="569CD6"/>
+          <w:kern w:val="0"/>
+          <w:sz w:val="24"/>
+          <w:szCs w:val="24"/>
+        </w:rPr>
+        <w:t>300</w:t>
+      </w:r>
+      <w:r>
+        <w:rPr>
+          <w:rFonts w:ascii="Consolas" w:eastAsia="宋体" w:hAnsi="Consolas" w:cs="宋体"/>
+          <w:color w:val="CCCCCC"/>
+          <w:kern w:val="0"/>
+          <w:sz w:val="24"/>
+          <w:szCs w:val="24"/>
+        </w:rPr>
+        <w:t>/</w:t>
+      </w:r>
+      <w:r>
+        <w:rPr>
+          <w:rFonts w:ascii="Consolas" w:eastAsia="宋体" w:hAnsi="Consolas" w:cs="宋体"/>
+          <w:color w:val="569CD6"/>
+          <w:kern w:val="0"/>
+          <w:sz w:val="24"/>
+          <w:szCs w:val="24"/>
+        </w:rPr>
+        <w:t>300</w:t>
+      </w:r>
+      <w:r>
+        <w:rPr>
+          <w:rFonts w:ascii="Consolas" w:eastAsia="宋体" w:hAnsi="Consolas" w:cs="宋体"/>
+          <w:color w:val="CCCCCC"/>
+          <w:kern w:val="0"/>
+          <w:sz w:val="24"/>
+          <w:szCs w:val="24"/>
+        </w:rPr>
+        <w:t>], Average Train Loss: [</w:t>
+      </w:r>
+      <w:r>
+        <w:rPr>
+          <w:rFonts w:ascii="Consolas" w:eastAsia="宋体" w:hAnsi="Consolas" w:cs="宋体"/>
+          <w:color w:val="569CD6"/>
+          <w:kern w:val="0"/>
+          <w:sz w:val="24"/>
+          <w:szCs w:val="24"/>
+        </w:rPr>
+        <w:t>0</w:t>
+      </w:r>
+      <w:r>
+        <w:rPr>
+          <w:rFonts w:ascii="Consolas" w:eastAsia="宋体" w:hAnsi="Consolas" w:cs="宋体"/>
+          <w:color w:val="CCCCCC"/>
+          <w:kern w:val="0"/>
+          <w:sz w:val="24"/>
+          <w:szCs w:val="24"/>
+        </w:rPr>
+        <w:t>.</w:t>
+      </w:r>
+      <w:r>
+        <w:rPr>
+          <w:rFonts w:ascii="Consolas" w:eastAsia="宋体" w:hAnsi="Consolas" w:cs="宋体"/>
+          <w:color w:val="569CD6"/>
+          <w:kern w:val="0"/>
+          <w:sz w:val="24"/>
+          <w:szCs w:val="24"/>
+        </w:rPr>
+        <w:t>1774984896</w:t>
+      </w:r>
+      <w:r>
+        <w:rPr>
+          <w:rFonts w:ascii="Consolas" w:eastAsia="宋体" w:hAnsi="Consolas" w:cs="宋体"/>
+          <w:color w:val="CCCCCC"/>
+          <w:kern w:val="0"/>
+          <w:sz w:val="24"/>
+          <w:szCs w:val="24"/>
+        </w:rPr>
+        <w:t>]</w:t>
+      </w:r>
+    </w:p>
+    <w:p>
+      <w:pPr>
+        <w:widowControl/>
+        <w:shd w:val="clear" w:color="auto" w:fill="1F1F1F"/>
+        <w:spacing w:line="330" w:lineRule="atLeast"/>
+        <w:jc w:val="left"/>
+        <w:rPr>
+          <w:rFonts w:ascii="Consolas" w:eastAsia="宋体" w:hAnsi="Consolas" w:cs="宋体"/>
+          <w:color w:val="CCCCCC"/>
+          <w:kern w:val="0"/>
+          <w:sz w:val="24"/>
+          <w:szCs w:val="24"/>
+        </w:rPr>
+      </w:pPr>
+      <w:r>
+        <w:rPr>
+          <w:rFonts w:ascii="Consolas" w:eastAsia="宋体" w:hAnsi="Consolas" w:cs="宋体"/>
+          <w:color w:val="CCCCCC"/>
+          <w:kern w:val="0"/>
+          <w:sz w:val="24"/>
+          <w:szCs w:val="24"/>
+        </w:rPr>
+        <w:t>Val loss:</w:t>
+      </w:r>
+      <w:r>
+        <w:rPr>
+          <w:rFonts w:ascii="Consolas" w:eastAsia="宋体" w:hAnsi="Consolas" w:cs="宋体"/>
+          <w:color w:val="569CD6"/>
+          <w:kern w:val="0"/>
+          <w:sz w:val="24"/>
+          <w:szCs w:val="24"/>
+        </w:rPr>
+        <w:t>0</w:t>
+      </w:r>
+      <w:r>
+        <w:rPr>
+          <w:rFonts w:ascii="Consolas" w:eastAsia="宋体" w:hAnsi="Consolas" w:cs="宋体"/>
+          <w:color w:val="CCCCCC"/>
+          <w:kern w:val="0"/>
+          <w:sz w:val="24"/>
+          <w:szCs w:val="24"/>
+        </w:rPr>
+        <w:t>.</w:t>
+      </w:r>
+      <w:r>
+        <w:rPr>
+          <w:rFonts w:ascii="Consolas" w:eastAsia="宋体" w:hAnsi="Consolas" w:cs="宋体"/>
+          <w:color w:val="569CD6"/>
+          <w:kern w:val="0"/>
+          <w:sz w:val="24"/>
+          <w:szCs w:val="24"/>
+        </w:rPr>
+        <w:t>626189</w:t>
+      </w:r>
+      <w:r>
+        <w:rPr>
+          <w:rFonts w:ascii="Consolas" w:eastAsia="宋体" w:hAnsi="Consolas" w:cs="宋体"/>
+          <w:color w:val="CCCCCC"/>
+          <w:kern w:val="0"/>
+          <w:sz w:val="24"/>
+          <w:szCs w:val="24"/>
+        </w:rPr>
+        <w:t xml:space="preserve"> </w:t>
+      </w:r>
+      <w:r>
+        <w:rPr>
+          <w:rFonts w:ascii="Consolas" w:eastAsia="宋体" w:hAnsi="Consolas" w:cs="宋体"/>
+          <w:color w:val="CCCCCC"/>
+          <w:kern w:val="0"/>
+          <w:sz w:val="24"/>
+          <w:szCs w:val="24"/>
+        </w:rPr>
+        <w:t>丨</w:t>
+      </w:r>
+      <w:r>
+        <w:rPr>
+          <w:rFonts w:ascii="Consolas" w:eastAsia="宋体" w:hAnsi="Consolas" w:cs="宋体"/>
+          <w:color w:val="CCCCCC"/>
+          <w:kern w:val="0"/>
+          <w:sz w:val="24"/>
+          <w:szCs w:val="24"/>
+        </w:rPr>
+        <w:t xml:space="preserve">acc: </w:t>
+      </w:r>
+      <w:r>
+        <w:rPr>
+          <w:rFonts w:ascii="Consolas" w:eastAsia="宋体" w:hAnsi="Consolas" w:cs="宋体"/>
+          <w:color w:val="569CD6"/>
+          <w:kern w:val="0"/>
+          <w:sz w:val="24"/>
+          <w:szCs w:val="24"/>
+        </w:rPr>
+        <w:t>0</w:t>
+      </w:r>
+      <w:r>
+        <w:rPr>
+          <w:rFonts w:ascii="Consolas" w:eastAsia="宋体" w:hAnsi="Consolas" w:cs="宋体"/>
+          <w:color w:val="CCCCCC"/>
+          <w:kern w:val="0"/>
+          <w:sz w:val="24"/>
+          <w:szCs w:val="24"/>
+        </w:rPr>
+        <w:t>.796</w:t>
+      </w:r>
+      <w:r>
+        <w:rPr>
+          <w:rFonts w:ascii="Consolas" w:eastAsia="宋体" w:hAnsi="Consolas" w:cs="宋体"/>
+          <w:color w:val="CCCCCC"/>
+          <w:kern w:val="0"/>
+          <w:sz w:val="24"/>
+          <w:szCs w:val="24"/>
+        </w:rPr>
+        <w:t>丨丨</w:t>
+      </w:r>
+      <w:r>
+        <w:rPr>
+          <w:rFonts w:ascii="Consolas" w:eastAsia="宋体" w:hAnsi="Consolas" w:cs="宋体"/>
+          <w:color w:val="CCCCCC"/>
+          <w:kern w:val="0"/>
+          <w:sz w:val="24"/>
+          <w:szCs w:val="24"/>
+        </w:rPr>
+        <w:t xml:space="preserve">iou: </w:t>
+      </w:r>
+      <w:r>
+        <w:rPr>
+          <w:rFonts w:ascii="Consolas" w:eastAsia="宋体" w:hAnsi="Consolas" w:cs="宋体"/>
+          <w:color w:val="569CD6"/>
+          <w:kern w:val="0"/>
+          <w:sz w:val="24"/>
+          <w:szCs w:val="24"/>
+        </w:rPr>
+        <w:t>0</w:t>
+      </w:r>
+      <w:r>
+        <w:rPr>
+          <w:rFonts w:ascii="Consolas" w:eastAsia="宋体" w:hAnsi="Consolas" w:cs="宋体"/>
+          <w:color w:val="CCCCCC"/>
+          <w:kern w:val="0"/>
+          <w:sz w:val="24"/>
+          <w:szCs w:val="24"/>
+        </w:rPr>
+        <w:t>.418</w:t>
+      </w:r>
+      <w:r>
+        <w:rPr>
+          <w:rFonts w:ascii="Consolas" w:eastAsia="宋体" w:hAnsi="Consolas" w:cs="宋体"/>
+          <w:color w:val="CCCCCC"/>
+          <w:kern w:val="0"/>
+          <w:sz w:val="24"/>
+          <w:szCs w:val="24"/>
+        </w:rPr>
+        <w:t>丨丨</w:t>
+      </w:r>
+      <w:r>
+        <w:rPr>
+          <w:rFonts w:ascii="Consolas" w:eastAsia="宋体" w:hAnsi="Consolas" w:cs="宋体"/>
+          <w:color w:val="CCCCCC"/>
+          <w:kern w:val="0"/>
+          <w:sz w:val="24"/>
+          <w:szCs w:val="24"/>
+        </w:rPr>
+        <w:t xml:space="preserve">dice: </w:t>
+      </w:r>
+      <w:r>
+        <w:rPr>
+          <w:rFonts w:ascii="Consolas" w:eastAsia="宋体" w:hAnsi="Consolas" w:cs="宋体"/>
+          <w:color w:val="569CD6"/>
+          <w:kern w:val="0"/>
+          <w:sz w:val="24"/>
+          <w:szCs w:val="24"/>
+        </w:rPr>
+        <w:t>0</w:t>
+      </w:r>
+      <w:r>
+        <w:rPr>
+          <w:rFonts w:ascii="Consolas" w:eastAsia="宋体" w:hAnsi="Consolas" w:cs="宋体"/>
+          <w:color w:val="CCCCCC"/>
+          <w:kern w:val="0"/>
+          <w:sz w:val="24"/>
+          <w:szCs w:val="24"/>
+        </w:rPr>
+        <w:t>.586</w:t>
+      </w:r>
+      <w:r>
+        <w:rPr>
+          <w:rFonts w:ascii="Consolas" w:eastAsia="宋体" w:hAnsi="Consolas" w:cs="宋体"/>
+          <w:color w:val="CCCCCC"/>
+          <w:kern w:val="0"/>
+          <w:sz w:val="24"/>
+          <w:szCs w:val="24"/>
+        </w:rPr>
+        <w:t>丨丨</w:t>
+      </w:r>
+      <w:r>
+        <w:rPr>
+          <w:rFonts w:ascii="Consolas" w:eastAsia="宋体" w:hAnsi="Consolas" w:cs="宋体"/>
+          <w:color w:val="CCCCCC"/>
+          <w:kern w:val="0"/>
+          <w:sz w:val="24"/>
+          <w:szCs w:val="24"/>
+        </w:rPr>
+        <w:t xml:space="preserve">sens: </w:t>
+      </w:r>
+      <w:r>
+        <w:rPr>
+          <w:rFonts w:ascii="Consolas" w:eastAsia="宋体" w:hAnsi="Consolas" w:cs="宋体"/>
+          <w:color w:val="569CD6"/>
+          <w:kern w:val="0"/>
+          <w:sz w:val="24"/>
+          <w:szCs w:val="24"/>
+        </w:rPr>
+        <w:t>0</w:t>
+      </w:r>
+      <w:r>
+        <w:rPr>
+          <w:rFonts w:ascii="Consolas" w:eastAsia="宋体" w:hAnsi="Consolas" w:cs="宋体"/>
+          <w:color w:val="CCCCCC"/>
+          <w:kern w:val="0"/>
+          <w:sz w:val="24"/>
+          <w:szCs w:val="24"/>
+        </w:rPr>
+        <w:t>.583</w:t>
+      </w:r>
+      <w:r>
+        <w:rPr>
+          <w:rFonts w:ascii="Consolas" w:eastAsia="宋体" w:hAnsi="Consolas" w:cs="宋体"/>
+          <w:color w:val="CCCCCC"/>
+          <w:kern w:val="0"/>
+          <w:sz w:val="24"/>
+          <w:szCs w:val="24"/>
+        </w:rPr>
+        <w:t>丨丨</w:t>
+      </w:r>
+      <w:r>
+        <w:rPr>
+          <w:rFonts w:ascii="Consolas" w:eastAsia="宋体" w:hAnsi="Consolas" w:cs="宋体"/>
+          <w:color w:val="CCCCCC"/>
+          <w:kern w:val="0"/>
+          <w:sz w:val="24"/>
+          <w:szCs w:val="24"/>
+        </w:rPr>
+        <w:t xml:space="preserve">spec: </w:t>
+      </w:r>
+      <w:r>
+        <w:rPr>
+          <w:rFonts w:ascii="Consolas" w:eastAsia="宋体" w:hAnsi="Consolas" w:cs="宋体"/>
+          <w:color w:val="569CD6"/>
+          <w:kern w:val="0"/>
+          <w:sz w:val="24"/>
+          <w:szCs w:val="24"/>
+        </w:rPr>
+        <w:t>0</w:t>
+      </w:r>
+      <w:r>
+        <w:rPr>
+          <w:rFonts w:ascii="Consolas" w:eastAsia="宋体" w:hAnsi="Consolas" w:cs="宋体"/>
+          <w:color w:val="CCCCCC"/>
+          <w:kern w:val="0"/>
+          <w:sz w:val="24"/>
+          <w:szCs w:val="24"/>
+        </w:rPr>
+        <w:t>.895</w:t>
+      </w:r>
+      <w:r>
+        <w:rPr>
+          <w:rFonts w:ascii="Consolas" w:eastAsia="宋体" w:hAnsi="Consolas" w:cs="宋体"/>
+          <w:color w:val="CCCCCC"/>
+          <w:kern w:val="0"/>
+          <w:sz w:val="24"/>
+          <w:szCs w:val="24"/>
+        </w:rPr>
+        <w:t>丨</w:t>
+      </w:r>
+    </w:p>
+    <w:p>
+      <w:pPr>
+        <w:widowControl/>
+        <w:shd w:val="clear" w:color="auto" w:fill="1F1F1F"/>
+        <w:spacing w:line="330" w:lineRule="atLeast"/>
+        <w:jc w:val="left"/>
+        <w:rPr>
+          <w:rFonts w:ascii="Consolas" w:eastAsia="宋体" w:hAnsi="Consolas" w:cs="宋体"/>
+          <w:color w:val="CCCCCC"/>
+          <w:kern w:val="0"/>
+          <w:sz w:val="24"/>
+          <w:szCs w:val="24"/>
+        </w:rPr>
+      </w:pPr>
+      <w:r>
+        <w:rPr>
+          <w:rFonts w:ascii="Consolas" w:eastAsia="宋体" w:hAnsi="Consolas" w:cs="宋体"/>
+          <w:color w:val="CCCCCC"/>
+          <w:kern w:val="0"/>
+          <w:sz w:val="24"/>
+          <w:szCs w:val="24"/>
+        </w:rPr>
+        <w:t xml:space="preserve">IoU did not improve from </w:t>
+      </w:r>
+      <w:r>
+        <w:rPr>
+          <w:rFonts w:ascii="Consolas" w:eastAsia="宋体" w:hAnsi="Consolas" w:cs="宋体"/>
+          <w:color w:val="569CD6"/>
+          <w:kern w:val="0"/>
+          <w:sz w:val="24"/>
+          <w:szCs w:val="24"/>
+        </w:rPr>
+        <w:t>0</w:t>
+      </w:r>
+      <w:r>
+        <w:rPr>
+          <w:rFonts w:ascii="Consolas" w:eastAsia="宋体" w:hAnsi="Consolas" w:cs="宋体"/>
+          <w:color w:val="CCCCCC"/>
+          <w:kern w:val="0"/>
+          <w:sz w:val="24"/>
+          <w:szCs w:val="24"/>
+        </w:rPr>
+        <w:t>.</w:t>
+      </w:r>
+      <w:r>
+        <w:rPr>
+          <w:rFonts w:ascii="Consolas" w:eastAsia="宋体" w:hAnsi="Consolas" w:cs="宋体"/>
+          <w:color w:val="569CD6"/>
+          <w:kern w:val="0"/>
+          <w:sz w:val="24"/>
+          <w:szCs w:val="24"/>
+        </w:rPr>
+        <w:t>4724</w:t>
+      </w:r>
+    </w:p>
+    <w:p>
+      <w:pPr>
+        <w:widowControl/>
+        <w:shd w:val="clear" w:color="auto" w:fill="1F1F1F"/>
+        <w:spacing w:line="330" w:lineRule="atLeast"/>
+        <w:jc w:val="left"/>
+        <w:rPr>
+          <w:rFonts w:ascii="Consolas" w:eastAsia="宋体" w:hAnsi="Consolas" w:cs="宋体"/>
+          <w:color w:val="CCCCCC"/>
+          <w:kern w:val="0"/>
+          <w:sz w:val="24"/>
+          <w:szCs w:val="24"/>
+        </w:rPr>
+      </w:pPr>
+      <w:r>
+        <w:rPr>
+          <w:rFonts w:ascii="Consolas" w:eastAsia="宋体" w:hAnsi="Consolas" w:cs="宋体"/>
+          <w:color w:val="CCCCCC"/>
+          <w:kern w:val="0"/>
+          <w:sz w:val="24"/>
+          <w:szCs w:val="24"/>
+        </w:rPr>
+        <w:t>--------------------------------------------------</w:t>
+      </w:r>
+    </w:p>
     <w:p>
       <w:pPr>
         <w:widowControl/>
@@ -2094,193 +3966,6 @@
           <w:szCs w:val="21"/>
         </w:rPr>
       </w:pPr>
-      <w:r>
-        <w:rPr>
-          <w:rFonts w:ascii="Courier New" w:eastAsia="宋体" w:hAnsi="Courier New" w:cs="宋体"/>
-          <w:color w:val="212529"/>
-          <w:kern w:val="0"/>
-          <w:szCs w:val="21"/>
-        </w:rPr>
-        <w:t xml:space="preserve">Epoch: </w:t>
-      </w:r>
-      <w:r>
-        <w:rPr>
-          <w:rFonts w:ascii="Courier New" w:eastAsia="宋体" w:hAnsi="Courier New" w:cs="宋体"/>
-          <w:b/>
-          <w:bCs/>
-          <w:color w:val="7A0874"/>
-          <w:kern w:val="0"/>
-          <w:szCs w:val="21"/>
-        </w:rPr>
-        <w:t>[</w:t>
-      </w:r>
-      <w:r>
-        <w:rPr>
-          <w:rFonts w:ascii="Courier New" w:eastAsia="宋体" w:hAnsi="Courier New" w:cs="宋体"/>
-          <w:color w:val="212529"/>
-          <w:kern w:val="0"/>
-          <w:szCs w:val="21"/>
-        </w:rPr>
-        <w:t xml:space="preserve">  </w:t>
-      </w:r>
-      <w:r>
-        <w:rPr>
-          <w:rFonts w:ascii="Courier New" w:eastAsia="宋体" w:hAnsi="Courier New" w:cs="宋体"/>
-          <w:color w:val="000000"/>
-          <w:kern w:val="0"/>
-          <w:szCs w:val="21"/>
-        </w:rPr>
-        <w:t>8</w:t>
-      </w:r>
-      <w:r>
-        <w:rPr>
-          <w:rFonts w:ascii="Courier New" w:eastAsia="宋体" w:hAnsi="Courier New" w:cs="宋体"/>
-          <w:b/>
-          <w:bCs/>
-          <w:color w:val="000000"/>
-          <w:kern w:val="0"/>
-          <w:szCs w:val="21"/>
-        </w:rPr>
-        <w:t>/</w:t>
-      </w:r>
-      <w:r>
-        <w:rPr>
-          <w:rFonts w:ascii="Courier New" w:eastAsia="宋体" w:hAnsi="Courier New" w:cs="宋体"/>
-          <w:color w:val="000000"/>
-          <w:kern w:val="0"/>
-          <w:szCs w:val="21"/>
-        </w:rPr>
-        <w:t>200</w:t>
-      </w:r>
-      <w:r>
-        <w:rPr>
-          <w:rFonts w:ascii="Courier New" w:eastAsia="宋体" w:hAnsi="Courier New" w:cs="宋体"/>
-          <w:b/>
-          <w:bCs/>
-          <w:color w:val="7A0874"/>
-          <w:kern w:val="0"/>
-          <w:szCs w:val="21"/>
-        </w:rPr>
-        <w:t>]</w:t>
-      </w:r>
-      <w:r>
-        <w:rPr>
-          <w:rFonts w:ascii="Courier New" w:eastAsia="宋体" w:hAnsi="Courier New" w:cs="宋体"/>
-          <w:color w:val="212529"/>
-          <w:kern w:val="0"/>
-          <w:szCs w:val="21"/>
-        </w:rPr>
-        <w:t xml:space="preserve">, Steps: </w:t>
-      </w:r>
-      <w:r>
-        <w:rPr>
-          <w:rFonts w:ascii="Courier New" w:eastAsia="宋体" w:hAnsi="Courier New" w:cs="宋体"/>
-          <w:b/>
-          <w:bCs/>
-          <w:color w:val="7A0874"/>
-          <w:kern w:val="0"/>
-          <w:szCs w:val="21"/>
-        </w:rPr>
-        <w:t>[</w:t>
-      </w:r>
-      <w:r>
-        <w:rPr>
-          <w:rFonts w:ascii="Courier New" w:eastAsia="宋体" w:hAnsi="Courier New" w:cs="宋体"/>
-          <w:color w:val="212529"/>
-          <w:kern w:val="0"/>
-          <w:szCs w:val="21"/>
-        </w:rPr>
-        <w:t xml:space="preserve"> </w:t>
-      </w:r>
-      <w:r>
-        <w:rPr>
-          <w:rFonts w:ascii="Courier New" w:eastAsia="宋体" w:hAnsi="Courier New" w:cs="宋体"/>
-          <w:color w:val="000000"/>
-          <w:kern w:val="0"/>
-          <w:szCs w:val="21"/>
-        </w:rPr>
-        <w:t>33</w:t>
-      </w:r>
-      <w:r>
-        <w:rPr>
-          <w:rFonts w:ascii="Courier New" w:eastAsia="宋体" w:hAnsi="Courier New" w:cs="宋体"/>
-          <w:b/>
-          <w:bCs/>
-          <w:color w:val="000000"/>
-          <w:kern w:val="0"/>
-          <w:szCs w:val="21"/>
-        </w:rPr>
-        <w:t>/</w:t>
-      </w:r>
-      <w:r>
-        <w:rPr>
-          <w:rFonts w:ascii="Courier New" w:eastAsia="宋体" w:hAnsi="Courier New" w:cs="宋体"/>
-          <w:color w:val="212529"/>
-          <w:kern w:val="0"/>
-          <w:szCs w:val="21"/>
-        </w:rPr>
-        <w:t xml:space="preserve"> </w:t>
-      </w:r>
-      <w:r>
-        <w:rPr>
-          <w:rFonts w:ascii="Courier New" w:eastAsia="宋体" w:hAnsi="Courier New" w:cs="宋体"/>
-          <w:color w:val="000000"/>
-          <w:kern w:val="0"/>
-          <w:szCs w:val="21"/>
-        </w:rPr>
-        <w:t>40</w:t>
-      </w:r>
-      <w:r>
-        <w:rPr>
-          <w:rFonts w:ascii="Courier New" w:eastAsia="宋体" w:hAnsi="Courier New" w:cs="宋体"/>
-          <w:b/>
-          <w:bCs/>
-          <w:color w:val="7A0874"/>
-          <w:kern w:val="0"/>
-          <w:szCs w:val="21"/>
-        </w:rPr>
-        <w:t>]</w:t>
-      </w:r>
-      <w:r>
-        <w:rPr>
-          <w:rFonts w:ascii="Courier New" w:eastAsia="宋体" w:hAnsi="Courier New" w:cs="宋体"/>
-          <w:color w:val="212529"/>
-          <w:kern w:val="0"/>
-          <w:szCs w:val="21"/>
-        </w:rPr>
-        <w:t xml:space="preserve">, Train Loss: </w:t>
-      </w:r>
-      <w:r>
-        <w:rPr>
-          <w:rFonts w:ascii="Courier New" w:eastAsia="宋体" w:hAnsi="Courier New" w:cs="宋体"/>
-          <w:b/>
-          <w:bCs/>
-          <w:color w:val="7A0874"/>
-          <w:kern w:val="0"/>
-          <w:szCs w:val="21"/>
-        </w:rPr>
-        <w:t>[</w:t>
-      </w:r>
-      <w:r>
-        <w:rPr>
-          <w:rFonts w:ascii="Courier New" w:eastAsia="宋体" w:hAnsi="Courier New" w:cs="宋体"/>
-          <w:color w:val="000000"/>
-          <w:kern w:val="0"/>
-          <w:szCs w:val="21"/>
-        </w:rPr>
-        <w:t>0.6737793684</w:t>
-      </w:r>
-      <w:r>
-        <w:rPr>
-          <w:rFonts w:ascii="Courier New" w:eastAsia="宋体" w:hAnsi="Courier New" w:cs="宋体"/>
-          <w:b/>
-          <w:bCs/>
-          <w:color w:val="7A0874"/>
-          <w:kern w:val="0"/>
-          <w:szCs w:val="21"/>
-        </w:rPr>
-        <w:t>]</w:t>
-      </w:r>
     </w:p>
     <w:p>
       <w:pPr>
@@ -2312,193 +3997,6 @@
           <w:szCs w:val="21"/>
         </w:rPr>
       </w:pPr>
-      <w:r>
-        <w:rPr>
-          <w:rFonts w:ascii="Courier New" w:eastAsia="宋体" w:hAnsi="Courier New" w:cs="宋体"/>
-          <w:color w:val="212529"/>
-          <w:kern w:val="0"/>
-          <w:szCs w:val="21"/>
-        </w:rPr>
-        <w:t xml:space="preserve">Epoch: </w:t>
-      </w:r>
-      <w:r>
-        <w:rPr>
-          <w:rFonts w:ascii="Courier New" w:eastAsia="宋体" w:hAnsi="Courier New" w:cs="宋体"/>
-          <w:b/>
-          <w:bCs/>
-          <w:color w:val="7A0874"/>
-          <w:kern w:val="0"/>
-          <w:szCs w:val="21"/>
-        </w:rPr>
-        <w:t>[</w:t>
-      </w:r>
-      <w:r>
-        <w:rPr>
-          <w:rFonts w:ascii="Courier New" w:eastAsia="宋体" w:hAnsi="Courier New" w:cs="宋体"/>
-          <w:color w:val="212529"/>
-          <w:kern w:val="0"/>
-          <w:szCs w:val="21"/>
-        </w:rPr>
-        <w:t xml:space="preserve">  </w:t>
-      </w:r>
-      <w:r>
-        <w:rPr>
-          <w:rFonts w:ascii="Courier New" w:eastAsia="宋体" w:hAnsi="Courier New" w:cs="宋体"/>
-          <w:color w:val="000000"/>
-          <w:kern w:val="0"/>
-          <w:szCs w:val="21"/>
-        </w:rPr>
-        <w:t>8</w:t>
-      </w:r>
-      <w:r>
-        <w:rPr>
-          <w:rFonts w:ascii="Courier New" w:eastAsia="宋体" w:hAnsi="Courier New" w:cs="宋体"/>
-          <w:b/>
-          <w:bCs/>
-          <w:color w:val="000000"/>
-          <w:kern w:val="0"/>
-          <w:szCs w:val="21"/>
-        </w:rPr>
-        <w:t>/</w:t>
-      </w:r>
-      <w:r>
-        <w:rPr>
-          <w:rFonts w:ascii="Courier New" w:eastAsia="宋体" w:hAnsi="Courier New" w:cs="宋体"/>
-          <w:color w:val="000000"/>
-          <w:kern w:val="0"/>
-          <w:szCs w:val="21"/>
-        </w:rPr>
-        <w:t>200</w:t>
-      </w:r>
-      <w:r>
-        <w:rPr>
-          <w:rFonts w:ascii="Courier New" w:eastAsia="宋体" w:hAnsi="Courier New" w:cs="宋体"/>
-          <w:b/>
-          <w:bCs/>
-          <w:color w:val="7A0874"/>
-          <w:kern w:val="0"/>
-          <w:szCs w:val="21"/>
-        </w:rPr>
-        <w:t>]</w:t>
-      </w:r>
-      <w:r>
-        <w:rPr>
-          <w:rFonts w:ascii="Courier New" w:eastAsia="宋体" w:hAnsi="Courier New" w:cs="宋体"/>
-          <w:color w:val="212529"/>
-          <w:kern w:val="0"/>
-          <w:szCs w:val="21"/>
-        </w:rPr>
-        <w:t xml:space="preserve">, Steps: </w:t>
-      </w:r>
-      <w:r>
-        <w:rPr>
-          <w:rFonts w:ascii="Courier New" w:eastAsia="宋体" w:hAnsi="Courier New" w:cs="宋体"/>
-          <w:b/>
-          <w:bCs/>
-          <w:color w:val="7A0874"/>
-          <w:kern w:val="0"/>
-          <w:szCs w:val="21"/>
-        </w:rPr>
-        <w:t>[</w:t>
-      </w:r>
-      <w:r>
-        <w:rPr>
-          <w:rFonts w:ascii="Courier New" w:eastAsia="宋体" w:hAnsi="Courier New" w:cs="宋体"/>
-          <w:color w:val="212529"/>
-          <w:kern w:val="0"/>
-          <w:szCs w:val="21"/>
-        </w:rPr>
-        <w:t xml:space="preserve"> </w:t>
-      </w:r>
-      <w:r>
-        <w:rPr>
-          <w:rFonts w:ascii="Courier New" w:eastAsia="宋体" w:hAnsi="Courier New" w:cs="宋体"/>
-          <w:color w:val="000000"/>
-          <w:kern w:val="0"/>
-          <w:szCs w:val="21"/>
-        </w:rPr>
-        <w:t>34</w:t>
-      </w:r>
-      <w:r>
-        <w:rPr>
-          <w:rFonts w:ascii="Courier New" w:eastAsia="宋体" w:hAnsi="Courier New" w:cs="宋体"/>
-          <w:b/>
-          <w:bCs/>
-          <w:color w:val="000000"/>
-          <w:kern w:val="0"/>
-          <w:szCs w:val="21"/>
-        </w:rPr>
-        <w:t>/</w:t>
-      </w:r>
-      <w:r>
-        <w:rPr>
-          <w:rFonts w:ascii="Courier New" w:eastAsia="宋体" w:hAnsi="Courier New" w:cs="宋体"/>
-          <w:color w:val="212529"/>
-          <w:kern w:val="0"/>
-          <w:szCs w:val="21"/>
-        </w:rPr>
-        <w:t xml:space="preserve"> </w:t>
-      </w:r>
-      <w:r>
-        <w:rPr>
-          <w:rFonts w:ascii="Courier New" w:eastAsia="宋体" w:hAnsi="Courier New" w:cs="宋体"/>
-          <w:color w:val="000000"/>
-          <w:kern w:val="0"/>
-          <w:szCs w:val="21"/>
-        </w:rPr>
-        <w:t>40</w:t>
-      </w:r>
-      <w:r>
-        <w:rPr>
-          <w:rFonts w:ascii="Courier New" w:eastAsia="宋体" w:hAnsi="Courier New" w:cs="宋体"/>
-          <w:b/>
-          <w:bCs/>
-          <w:color w:val="7A0874"/>
-          <w:kern w:val="0"/>
-          <w:szCs w:val="21"/>
-        </w:rPr>
-        <w:t>]</w:t>
-      </w:r>
-      <w:r>
-        <w:rPr>
-          <w:rFonts w:ascii="Courier New" w:eastAsia="宋体" w:hAnsi="Courier New" w:cs="宋体"/>
-          <w:color w:val="212529"/>
-          <w:kern w:val="0"/>
-          <w:szCs w:val="21"/>
-        </w:rPr>
-        <w:t xml:space="preserve">, Train Loss: </w:t>
-      </w:r>
-      <w:r>
-        <w:rPr>
-          <w:rFonts w:ascii="Courier New" w:eastAsia="宋体" w:hAnsi="Courier New" w:cs="宋体"/>
-          <w:b/>
-          <w:bCs/>
-          <w:color w:val="7A0874"/>
-          <w:kern w:val="0"/>
-          <w:szCs w:val="21"/>
-        </w:rPr>
-        <w:t>[</w:t>
-      </w:r>
-      <w:r>
-        <w:rPr>
-          <w:rFonts w:ascii="Courier New" w:eastAsia="宋体" w:hAnsi="Courier New" w:cs="宋体"/>
-          <w:color w:val="000000"/>
-          <w:kern w:val="0"/>
-          <w:szCs w:val="21"/>
-        </w:rPr>
-        <w:t>0.6876214743</w:t>
-      </w:r>
-      <w:r>
-        <w:rPr>
-          <w:rFonts w:ascii="Courier New" w:eastAsia="宋体" w:hAnsi="Courier New" w:cs="宋体"/>
-          <w:b/>
-          <w:bCs/>
-          <w:color w:val="7A0874"/>
-          <w:kern w:val="0"/>
-          <w:szCs w:val="21"/>
-        </w:rPr>
-        <w:t>]</w:t>
-      </w:r>
     </w:p>
     <w:p>
       <w:pPr>
@@ -2530,1789 +4028,6 @@
           <w:szCs w:val="21"/>
         </w:rPr>
       </w:pPr>
-      <w:r>
-        <w:rPr>
-          <w:rFonts w:ascii="Courier New" w:eastAsia="宋体" w:hAnsi="Courier New" w:cs="宋体"/>
-          <w:color w:val="212529"/>
-          <w:kern w:val="0"/>
-          <w:szCs w:val="21"/>
-        </w:rPr>
-        <w:t xml:space="preserve">Epoch: </w:t>
-      </w:r>
-      <w:r>
-        <w:rPr>
-          <w:rFonts w:ascii="Courier New" w:eastAsia="宋体" w:hAnsi="Courier New" w:cs="宋体"/>
-          <w:b/>
-          <w:bCs/>
-          <w:color w:val="7A0874"/>
-          <w:kern w:val="0"/>
-          <w:szCs w:val="21"/>
-        </w:rPr>
-        <w:t>[</w:t>
-      </w:r>
-      <w:r>
-        <w:rPr>
-          <w:rFonts w:ascii="Courier New" w:eastAsia="宋体" w:hAnsi="Courier New" w:cs="宋体"/>
-          <w:color w:val="212529"/>
-          <w:kern w:val="0"/>
-          <w:szCs w:val="21"/>
-        </w:rPr>
-        <w:t xml:space="preserve">  </w:t>
-      </w:r>
-      <w:r>
-        <w:rPr>
-          <w:rFonts w:ascii="Courier New" w:eastAsia="宋体" w:hAnsi="Courier New" w:cs="宋体"/>
-          <w:color w:val="000000"/>
-          <w:kern w:val="0"/>
-          <w:szCs w:val="21"/>
-        </w:rPr>
-        <w:t>8</w:t>
-      </w:r>
-      <w:r>
-        <w:rPr>
-          <w:rFonts w:ascii="Courier New" w:eastAsia="宋体" w:hAnsi="Courier New" w:cs="宋体"/>
-          <w:b/>
-          <w:bCs/>
-          <w:color w:val="000000"/>
-          <w:kern w:val="0"/>
-          <w:szCs w:val="21"/>
-        </w:rPr>
-        <w:t>/</w:t>
-      </w:r>
-      <w:r>
-        <w:rPr>
-          <w:rFonts w:ascii="Courier New" w:eastAsia="宋体" w:hAnsi="Courier New" w:cs="宋体"/>
-          <w:color w:val="000000"/>
-          <w:kern w:val="0"/>
-          <w:szCs w:val="21"/>
-        </w:rPr>
-        <w:t>200</w:t>
-      </w:r>
-      <w:r>
-        <w:rPr>
-          <w:rFonts w:ascii="Courier New" w:eastAsia="宋体" w:hAnsi="Courier New" w:cs="宋体"/>
-          <w:b/>
-          <w:bCs/>
-          <w:color w:val="7A0874"/>
-          <w:kern w:val="0"/>
-          <w:szCs w:val="21"/>
-        </w:rPr>
-        <w:t>]</w:t>
-      </w:r>
-      <w:r>
-        <w:rPr>
-          <w:rFonts w:ascii="Courier New" w:eastAsia="宋体" w:hAnsi="Courier New" w:cs="宋体"/>
-          <w:color w:val="212529"/>
-          <w:kern w:val="0"/>
-          <w:szCs w:val="21"/>
-        </w:rPr>
-        <w:t xml:space="preserve">, Steps: </w:t>
-      </w:r>
-      <w:r>
-        <w:rPr>
-          <w:rFonts w:ascii="Courier New" w:eastAsia="宋体" w:hAnsi="Courier New" w:cs="宋体"/>
-          <w:b/>
-          <w:bCs/>
-          <w:color w:val="7A0874"/>
-          <w:kern w:val="0"/>
-          <w:szCs w:val="21"/>
-        </w:rPr>
-        <w:t>[</w:t>
-      </w:r>
-      <w:r>
-        <w:rPr>
-          <w:rFonts w:ascii="Courier New" w:eastAsia="宋体" w:hAnsi="Courier New" w:cs="宋体"/>
-          <w:color w:val="212529"/>
-          <w:kern w:val="0"/>
-          <w:szCs w:val="21"/>
-        </w:rPr>
-        <w:t xml:space="preserve"> </w:t>
-      </w:r>
-      <w:r>
-        <w:rPr>
-          <w:rFonts w:ascii="Courier New" w:eastAsia="宋体" w:hAnsi="Courier New" w:cs="宋体"/>
-          <w:color w:val="000000"/>
-          <w:kern w:val="0"/>
-          <w:szCs w:val="21"/>
-        </w:rPr>
-        <w:t>35</w:t>
-      </w:r>
-      <w:r>
-        <w:rPr>
-          <w:rFonts w:ascii="Courier New" w:eastAsia="宋体" w:hAnsi="Courier New" w:cs="宋体"/>
-          <w:b/>
-          <w:bCs/>
-          <w:color w:val="000000"/>
-          <w:kern w:val="0"/>
-          <w:szCs w:val="21"/>
-        </w:rPr>
-        <w:t>/</w:t>
-      </w:r>
-      <w:r>
-        <w:rPr>
-          <w:rFonts w:ascii="Courier New" w:eastAsia="宋体" w:hAnsi="Courier New" w:cs="宋体"/>
-          <w:color w:val="212529"/>
-          <w:kern w:val="0"/>
-          <w:szCs w:val="21"/>
-        </w:rPr>
-        <w:t xml:space="preserve"> </w:t>
-      </w:r>
-      <w:r>
-        <w:rPr>
-          <w:rFonts w:ascii="Courier New" w:eastAsia="宋体" w:hAnsi="Courier New" w:cs="宋体"/>
-          <w:color w:val="000000"/>
-          <w:kern w:val="0"/>
-          <w:szCs w:val="21"/>
-        </w:rPr>
-        <w:t>40</w:t>
-      </w:r>
-      <w:r>
-        <w:rPr>
-          <w:rFonts w:ascii="Courier New" w:eastAsia="宋体" w:hAnsi="Courier New" w:cs="宋体"/>
-          <w:b/>
-          <w:bCs/>
-          <w:color w:val="7A0874"/>
-          <w:kern w:val="0"/>
-          <w:szCs w:val="21"/>
-        </w:rPr>
-        <w:t>]</w:t>
-      </w:r>
-      <w:r>
-        <w:rPr>
-          <w:rFonts w:ascii="Courier New" w:eastAsia="宋体" w:hAnsi="Courier New" w:cs="宋体"/>
-          <w:color w:val="212529"/>
-          <w:kern w:val="0"/>
-          <w:szCs w:val="21"/>
-        </w:rPr>
-        <w:t xml:space="preserve">, Train Loss: </w:t>
-      </w:r>
-      <w:r>
-        <w:rPr>
-          <w:rFonts w:ascii="Courier New" w:eastAsia="宋体" w:hAnsi="Courier New" w:cs="宋体"/>
-          <w:b/>
-          <w:bCs/>
-          <w:color w:val="7A0874"/>
-          <w:kern w:val="0"/>
-          <w:szCs w:val="21"/>
-        </w:rPr>
-        <w:t>[</w:t>
-      </w:r>
-      <w:r>
-        <w:rPr>
-          <w:rFonts w:ascii="Courier New" w:eastAsia="宋体" w:hAnsi="Courier New" w:cs="宋体"/>
-          <w:color w:val="000000"/>
-          <w:kern w:val="0"/>
-          <w:szCs w:val="21"/>
-        </w:rPr>
-        <w:t>0.7317028046</w:t>
-      </w:r>
-      <w:r>
-        <w:rPr>
-          <w:rFonts w:ascii="Courier New" w:eastAsia="宋体" w:hAnsi="Courier New" w:cs="宋体"/>
-          <w:b/>
-          <w:bCs/>
-          <w:color w:val="7A0874"/>
-          <w:kern w:val="0"/>
-          <w:szCs w:val="21"/>
-        </w:rPr>
-        <w:t>]</w:t>
-      </w:r>
-    </w:p>
-    <w:p>
-      <w:pPr>
-        <w:widowControl/>
-        <w:shd w:val="clear" w:color="auto" w:fill="FFFFFF"/>
-        <w:tabs>
-          <w:tab w:val="left" w:pos="916"/>
-          <w:tab w:val="left" w:pos="1832"/>
-          <w:tab w:val="left" w:pos="2748"/>
-          <w:tab w:val="left" w:pos="3664"/>
-          <w:tab w:val="left" w:pos="4580"/>
-          <w:tab w:val="left" w:pos="5496"/>
-          <w:tab w:val="left" w:pos="6412"/>
-          <w:tab w:val="left" w:pos="7328"/>
-          <w:tab w:val="left" w:pos="8244"/>
-          <w:tab w:val="left" w:pos="9160"/>
-          <w:tab w:val="left" w:pos="10076"/>
-          <w:tab w:val="left" w:pos="10992"/>
-          <w:tab w:val="left" w:pos="11908"/>
-          <w:tab w:val="left" w:pos="12824"/>
-          <w:tab w:val="left" w:pos="13740"/>
-          <w:tab w:val="left" w:pos="14656"/>
-        </w:tabs>
-        <w:jc w:val="left"/>
-        <w:rPr>
-          <w:rFonts w:ascii="Courier New" w:eastAsia="宋体" w:hAnsi="Courier New" w:cs="宋体"/>
-          <w:color w:val="212529"/>
-          <w:kern w:val="0"/>
-          <w:szCs w:val="21"/>
-        </w:rPr>
-      </w:pPr>
-      <w:r>
-        <w:rPr>
-          <w:rFonts w:ascii="Courier New" w:eastAsia="宋体" w:hAnsi="Courier New" w:cs="宋体"/>
-          <w:color w:val="212529"/>
-          <w:kern w:val="0"/>
-          <w:szCs w:val="21"/>
-        </w:rPr>
-        <w:t xml:space="preserve">Epoch: </w:t>
-      </w:r>
-      <w:r>
-        <w:rPr>
-          <w:rFonts w:ascii="Courier New" w:eastAsia="宋体" w:hAnsi="Courier New" w:cs="宋体"/>
-          <w:b/>
-          <w:bCs/>
-          <w:color w:val="7A0874"/>
-          <w:kern w:val="0"/>
-          <w:szCs w:val="21"/>
-        </w:rPr>
-        <w:t>[</w:t>
-      </w:r>
-      <w:r>
-        <w:rPr>
-          <w:rFonts w:ascii="Courier New" w:eastAsia="宋体" w:hAnsi="Courier New" w:cs="宋体"/>
-          <w:color w:val="212529"/>
-          <w:kern w:val="0"/>
-          <w:szCs w:val="21"/>
-        </w:rPr>
-        <w:t xml:space="preserve">  </w:t>
-      </w:r>
-      <w:r>
-        <w:rPr>
-          <w:rFonts w:ascii="Courier New" w:eastAsia="宋体" w:hAnsi="Courier New" w:cs="宋体"/>
-          <w:color w:val="000000"/>
-          <w:kern w:val="0"/>
-          <w:szCs w:val="21"/>
-        </w:rPr>
-        <w:t>8</w:t>
-      </w:r>
-      <w:r>
-        <w:rPr>
-          <w:rFonts w:ascii="Courier New" w:eastAsia="宋体" w:hAnsi="Courier New" w:cs="宋体"/>
-          <w:b/>
-          <w:bCs/>
-          <w:color w:val="000000"/>
-          <w:kern w:val="0"/>
-          <w:szCs w:val="21"/>
-        </w:rPr>
-        <w:t>/</w:t>
-      </w:r>
-      <w:r>
-        <w:rPr>
-          <w:rFonts w:ascii="Courier New" w:eastAsia="宋体" w:hAnsi="Courier New" w:cs="宋体"/>
-          <w:color w:val="000000"/>
-          <w:kern w:val="0"/>
-          <w:szCs w:val="21"/>
-        </w:rPr>
-        <w:t>200</w:t>
-      </w:r>
-      <w:r>
-        <w:rPr>
-          <w:rFonts w:ascii="Courier New" w:eastAsia="宋体" w:hAnsi="Courier New" w:cs="宋体"/>
-          <w:b/>
-          <w:bCs/>
-          <w:color w:val="7A0874"/>
-          <w:kern w:val="0"/>
-          <w:szCs w:val="21"/>
-        </w:rPr>
-        <w:t>]</w:t>
-      </w:r>
-      <w:r>
-        <w:rPr>
-          <w:rFonts w:ascii="Courier New" w:eastAsia="宋体" w:hAnsi="Courier New" w:cs="宋体"/>
-          <w:color w:val="212529"/>
-          <w:kern w:val="0"/>
-          <w:szCs w:val="21"/>
-        </w:rPr>
-        <w:t xml:space="preserve">, Steps: </w:t>
-      </w:r>
-      <w:r>
-        <w:rPr>
-          <w:rFonts w:ascii="Courier New" w:eastAsia="宋体" w:hAnsi="Courier New" w:cs="宋体"/>
-          <w:b/>
-          <w:bCs/>
-          <w:color w:val="7A0874"/>
-          <w:kern w:val="0"/>
-          <w:szCs w:val="21"/>
-        </w:rPr>
-        <w:t>[</w:t>
-      </w:r>
-      <w:r>
-        <w:rPr>
-          <w:rFonts w:ascii="Courier New" w:eastAsia="宋体" w:hAnsi="Courier New" w:cs="宋体"/>
-          <w:color w:val="212529"/>
-          <w:kern w:val="0"/>
-          <w:szCs w:val="21"/>
-        </w:rPr>
-        <w:t xml:space="preserve"> </w:t>
-      </w:r>
-      <w:r>
-        <w:rPr>
-          <w:rFonts w:ascii="Courier New" w:eastAsia="宋体" w:hAnsi="Courier New" w:cs="宋体"/>
-          <w:color w:val="000000"/>
-          <w:kern w:val="0"/>
-          <w:szCs w:val="21"/>
-        </w:rPr>
-        <w:t>36</w:t>
-      </w:r>
-      <w:r>
-        <w:rPr>
-          <w:rFonts w:ascii="Courier New" w:eastAsia="宋体" w:hAnsi="Courier New" w:cs="宋体"/>
-          <w:b/>
-          <w:bCs/>
-          <w:color w:val="000000"/>
-          <w:kern w:val="0"/>
-          <w:szCs w:val="21"/>
-        </w:rPr>
-        <w:t>/</w:t>
-      </w:r>
-      <w:r>
-        <w:rPr>
-          <w:rFonts w:ascii="Courier New" w:eastAsia="宋体" w:hAnsi="Courier New" w:cs="宋体"/>
-          <w:color w:val="212529"/>
-          <w:kern w:val="0"/>
-          <w:szCs w:val="21"/>
-        </w:rPr>
-        <w:t xml:space="preserve"> </w:t>
-      </w:r>
-      <w:r>
-        <w:rPr>
-          <w:rFonts w:ascii="Courier New" w:eastAsia="宋体" w:hAnsi="Courier New" w:cs="宋体"/>
-          <w:color w:val="000000"/>
-          <w:kern w:val="0"/>
-          <w:szCs w:val="21"/>
-        </w:rPr>
-        <w:t>40</w:t>
-      </w:r>
-      <w:r>
-        <w:rPr>
-          <w:rFonts w:ascii="Courier New" w:eastAsia="宋体" w:hAnsi="Courier New" w:cs="宋体"/>
-          <w:b/>
-          <w:bCs/>
-          <w:color w:val="7A0874"/>
-          <w:kern w:val="0"/>
-          <w:szCs w:val="21"/>
-        </w:rPr>
-        <w:t>]</w:t>
-      </w:r>
-      <w:r>
-        <w:rPr>
-          <w:rFonts w:ascii="Courier New" w:eastAsia="宋体" w:hAnsi="Courier New" w:cs="宋体"/>
-          <w:color w:val="212529"/>
-          <w:kern w:val="0"/>
-          <w:szCs w:val="21"/>
-        </w:rPr>
-        <w:t xml:space="preserve">, Train Loss: </w:t>
-      </w:r>
-      <w:r>
-        <w:rPr>
-          <w:rFonts w:ascii="Courier New" w:eastAsia="宋体" w:hAnsi="Courier New" w:cs="宋体"/>
-          <w:b/>
-          <w:bCs/>
-          <w:color w:val="7A0874"/>
-          <w:kern w:val="0"/>
-          <w:szCs w:val="21"/>
-        </w:rPr>
-        <w:t>[</w:t>
-      </w:r>
-      <w:r>
-        <w:rPr>
-          <w:rFonts w:ascii="Courier New" w:eastAsia="宋体" w:hAnsi="Courier New" w:cs="宋体"/>
-          <w:color w:val="000000"/>
-          <w:kern w:val="0"/>
-          <w:szCs w:val="21"/>
-        </w:rPr>
-        <w:t>0.6832416654</w:t>
-      </w:r>
-      <w:r>
-        <w:rPr>
-          <w:rFonts w:ascii="Courier New" w:eastAsia="宋体" w:hAnsi="Courier New" w:cs="宋体"/>
-          <w:b/>
-          <w:bCs/>
-          <w:color w:val="7A0874"/>
-          <w:kern w:val="0"/>
-          <w:szCs w:val="21"/>
-        </w:rPr>
-        <w:t>]</w:t>
-      </w:r>
-    </w:p>
-    <w:p>
-      <w:pPr>
-        <w:widowControl/>
-        <w:shd w:val="clear" w:color="auto" w:fill="FFFFFF"/>
-        <w:tabs>
-          <w:tab w:val="left" w:pos="916"/>
-          <w:tab w:val="left" w:pos="1832"/>
-          <w:tab w:val="left" w:pos="2748"/>
-          <w:tab w:val="left" w:pos="3664"/>
-          <w:tab w:val="left" w:pos="4580"/>
-          <w:tab w:val="left" w:pos="5496"/>
-          <w:tab w:val="left" w:pos="6412"/>
-          <w:tab w:val="left" w:pos="7328"/>
-          <w:tab w:val="left" w:pos="8244"/>
-          <w:tab w:val="left" w:pos="9160"/>
-          <w:tab w:val="left" w:pos="10076"/>
-          <w:tab w:val="left" w:pos="10992"/>
-          <w:tab w:val="left" w:pos="11908"/>
-          <w:tab w:val="left" w:pos="12824"/>
-          <w:tab w:val="left" w:pos="13740"/>
-          <w:tab w:val="left" w:pos="14656"/>
-        </w:tabs>
-        <w:jc w:val="left"/>
-        <w:rPr>
-          <w:rFonts w:ascii="Courier New" w:eastAsia="宋体" w:hAnsi="Courier New" w:cs="宋体"/>
-          <w:color w:val="212529"/>
-          <w:kern w:val="0"/>
-          <w:szCs w:val="21"/>
-        </w:rPr>
-      </w:pPr>
-      <w:r>
-        <w:rPr>
-          <w:rFonts w:ascii="Courier New" w:eastAsia="宋体" w:hAnsi="Courier New" w:cs="宋体"/>
-          <w:color w:val="212529"/>
-          <w:kern w:val="0"/>
-          <w:szCs w:val="21"/>
-        </w:rPr>
-        <w:t xml:space="preserve">Epoch: </w:t>
-      </w:r>
-      <w:r>
-        <w:rPr>
-          <w:rFonts w:ascii="Courier New" w:eastAsia="宋体" w:hAnsi="Courier New" w:cs="宋体"/>
-          <w:b/>
-          <w:bCs/>
-          <w:color w:val="7A0874"/>
-          <w:kern w:val="0"/>
-          <w:szCs w:val="21"/>
-        </w:rPr>
-        <w:t>[</w:t>
-      </w:r>
-      <w:r>
-        <w:rPr>
-          <w:rFonts w:ascii="Courier New" w:eastAsia="宋体" w:hAnsi="Courier New" w:cs="宋体"/>
-          <w:color w:val="212529"/>
-          <w:kern w:val="0"/>
-          <w:szCs w:val="21"/>
-        </w:rPr>
-        <w:t xml:space="preserve">  </w:t>
-      </w:r>
-      <w:r>
-        <w:rPr>
-          <w:rFonts w:ascii="Courier New" w:eastAsia="宋体" w:hAnsi="Courier New" w:cs="宋体"/>
-          <w:color w:val="000000"/>
-          <w:kern w:val="0"/>
-          <w:szCs w:val="21"/>
-        </w:rPr>
-        <w:t>8</w:t>
-      </w:r>
-      <w:r>
-        <w:rPr>
-          <w:rFonts w:ascii="Courier New" w:eastAsia="宋体" w:hAnsi="Courier New" w:cs="宋体"/>
-          <w:b/>
-          <w:bCs/>
-          <w:color w:val="000000"/>
-          <w:kern w:val="0"/>
-          <w:szCs w:val="21"/>
-        </w:rPr>
-        <w:t>/</w:t>
-      </w:r>
-      <w:r>
-        <w:rPr>
-          <w:rFonts w:ascii="Courier New" w:eastAsia="宋体" w:hAnsi="Courier New" w:cs="宋体"/>
-          <w:color w:val="000000"/>
-          <w:kern w:val="0"/>
-          <w:szCs w:val="21"/>
-        </w:rPr>
-        <w:t>200</w:t>
-      </w:r>
-      <w:r>
-        <w:rPr>
-          <w:rFonts w:ascii="Courier New" w:eastAsia="宋体" w:hAnsi="Courier New" w:cs="宋体"/>
-          <w:b/>
-          <w:bCs/>
-          <w:color w:val="7A0874"/>
-          <w:kern w:val="0"/>
-          <w:szCs w:val="21"/>
-        </w:rPr>
-        <w:t>]</w:t>
-      </w:r>
-      <w:r>
-        <w:rPr>
-          <w:rFonts w:ascii="Courier New" w:eastAsia="宋体" w:hAnsi="Courier New" w:cs="宋体"/>
-          <w:color w:val="212529"/>
-          <w:kern w:val="0"/>
-          <w:szCs w:val="21"/>
-        </w:rPr>
-        <w:t xml:space="preserve">, Steps: </w:t>
-      </w:r>
-      <w:r>
-        <w:rPr>
-          <w:rFonts w:ascii="Courier New" w:eastAsia="宋体" w:hAnsi="Courier New" w:cs="宋体"/>
-          <w:b/>
-          <w:bCs/>
-          <w:color w:val="7A0874"/>
-          <w:kern w:val="0"/>
-          <w:szCs w:val="21"/>
-        </w:rPr>
-        <w:t>[</w:t>
-      </w:r>
-      <w:r>
-        <w:rPr>
-          <w:rFonts w:ascii="Courier New" w:eastAsia="宋体" w:hAnsi="Courier New" w:cs="宋体"/>
-          <w:color w:val="212529"/>
-          <w:kern w:val="0"/>
-          <w:szCs w:val="21"/>
-        </w:rPr>
-        <w:t xml:space="preserve"> </w:t>
-      </w:r>
-      <w:r>
-        <w:rPr>
-          <w:rFonts w:ascii="Courier New" w:eastAsia="宋体" w:hAnsi="Courier New" w:cs="宋体"/>
-          <w:color w:val="000000"/>
-          <w:kern w:val="0"/>
-          <w:szCs w:val="21"/>
-        </w:rPr>
-        <w:t>37</w:t>
-      </w:r>
-      <w:r>
-        <w:rPr>
-          <w:rFonts w:ascii="Courier New" w:eastAsia="宋体" w:hAnsi="Courier New" w:cs="宋体"/>
-          <w:b/>
-          <w:bCs/>
-          <w:color w:val="000000"/>
-          <w:kern w:val="0"/>
-          <w:szCs w:val="21"/>
-        </w:rPr>
-        <w:t>/</w:t>
-      </w:r>
-      <w:r>
-        <w:rPr>
-          <w:rFonts w:ascii="Courier New" w:eastAsia="宋体" w:hAnsi="Courier New" w:cs="宋体"/>
-          <w:color w:val="212529"/>
-          <w:kern w:val="0"/>
-          <w:szCs w:val="21"/>
-        </w:rPr>
-        <w:t xml:space="preserve"> </w:t>
-      </w:r>
-      <w:r>
-        <w:rPr>
-          <w:rFonts w:ascii="Courier New" w:eastAsia="宋体" w:hAnsi="Courier New" w:cs="宋体"/>
-          <w:color w:val="000000"/>
-          <w:kern w:val="0"/>
-          <w:szCs w:val="21"/>
-        </w:rPr>
-        <w:t>40</w:t>
-      </w:r>
-      <w:r>
-        <w:rPr>
-          <w:rFonts w:ascii="Courier New" w:eastAsia="宋体" w:hAnsi="Courier New" w:cs="宋体"/>
-          <w:b/>
-          <w:bCs/>
-          <w:color w:val="7A0874"/>
-          <w:kern w:val="0"/>
-          <w:szCs w:val="21"/>
-        </w:rPr>
-        <w:t>]</w:t>
-      </w:r>
-      <w:r>
-        <w:rPr>
-          <w:rFonts w:ascii="Courier New" w:eastAsia="宋体" w:hAnsi="Courier New" w:cs="宋体"/>
-          <w:color w:val="212529"/>
-          <w:kern w:val="0"/>
-          <w:szCs w:val="21"/>
-        </w:rPr>
-        <w:t xml:space="preserve">, Train Loss: </w:t>
-      </w:r>
-      <w:r>
-        <w:rPr>
-          <w:rFonts w:ascii="Courier New" w:eastAsia="宋体" w:hAnsi="Courier New" w:cs="宋体"/>
-          <w:b/>
-          <w:bCs/>
-          <w:color w:val="7A0874"/>
-          <w:kern w:val="0"/>
-          <w:szCs w:val="21"/>
-        </w:rPr>
-        <w:t>[</w:t>
-      </w:r>
-      <w:r>
-        <w:rPr>
-          <w:rFonts w:ascii="Courier New" w:eastAsia="宋体" w:hAnsi="Courier New" w:cs="宋体"/>
-          <w:color w:val="000000"/>
-          <w:kern w:val="0"/>
-          <w:szCs w:val="21"/>
-        </w:rPr>
-        <w:t>0.6824316978</w:t>
-      </w:r>
-      <w:r>
-        <w:rPr>
-          <w:rFonts w:ascii="Courier New" w:eastAsia="宋体" w:hAnsi="Courier New" w:cs="宋体"/>
-          <w:b/>
-          <w:bCs/>
-          <w:color w:val="7A0874"/>
-          <w:kern w:val="0"/>
-          <w:szCs w:val="21"/>
-        </w:rPr>
-        <w:t>]</w:t>
-      </w:r>
-    </w:p>
-    <w:p>
-      <w:pPr>
-        <w:widowControl/>
-        <w:shd w:val="clear" w:color="auto" w:fill="FFFFFF"/>
-        <w:tabs>
-          <w:tab w:val="left" w:pos="916"/>
-          <w:tab w:val="left" w:pos="1832"/>
-          <w:tab w:val="left" w:pos="2748"/>
-          <w:tab w:val="left" w:pos="3664"/>
-          <w:tab w:val="left" w:pos="4580"/>
-          <w:tab w:val="left" w:pos="5496"/>
-          <w:tab w:val="left" w:pos="6412"/>
-          <w:tab w:val="left" w:pos="7328"/>
-          <w:tab w:val="left" w:pos="8244"/>
-          <w:tab w:val="left" w:pos="9160"/>
-          <w:tab w:val="left" w:pos="10076"/>
-          <w:tab w:val="left" w:pos="10992"/>
-          <w:tab w:val="left" w:pos="11908"/>
-          <w:tab w:val="left" w:pos="12824"/>
-          <w:tab w:val="left" w:pos="13740"/>
-          <w:tab w:val="left" w:pos="14656"/>
-        </w:tabs>
-        <w:jc w:val="left"/>
-        <w:rPr>
-          <w:rFonts w:ascii="Courier New" w:eastAsia="宋体" w:hAnsi="Courier New" w:cs="宋体"/>
-          <w:color w:val="212529"/>
-          <w:kern w:val="0"/>
-          <w:szCs w:val="21"/>
-        </w:rPr>
-      </w:pPr>
-      <w:r>
-        <w:rPr>
-          <w:rFonts w:ascii="Courier New" w:eastAsia="宋体" w:hAnsi="Courier New" w:cs="宋体"/>
-          <w:color w:val="212529"/>
-          <w:kern w:val="0"/>
-          <w:szCs w:val="21"/>
-        </w:rPr>
-        <w:t xml:space="preserve">Epoch: </w:t>
-      </w:r>
-      <w:r>
-        <w:rPr>
-          <w:rFonts w:ascii="Courier New" w:eastAsia="宋体" w:hAnsi="Courier New" w:cs="宋体"/>
-          <w:b/>
-          <w:bCs/>
-          <w:color w:val="7A0874"/>
-          <w:kern w:val="0"/>
-          <w:szCs w:val="21"/>
-        </w:rPr>
-        <w:t>[</w:t>
-      </w:r>
-      <w:r>
-        <w:rPr>
-          <w:rFonts w:ascii="Courier New" w:eastAsia="宋体" w:hAnsi="Courier New" w:cs="宋体"/>
-          <w:color w:val="212529"/>
-          <w:kern w:val="0"/>
-          <w:szCs w:val="21"/>
-        </w:rPr>
-        <w:t xml:space="preserve">  </w:t>
-      </w:r>
-      <w:r>
-        <w:rPr>
-          <w:rFonts w:ascii="Courier New" w:eastAsia="宋体" w:hAnsi="Courier New" w:cs="宋体"/>
-          <w:color w:val="000000"/>
-          <w:kern w:val="0"/>
-          <w:szCs w:val="21"/>
-        </w:rPr>
-        <w:t>8</w:t>
-      </w:r>
-      <w:r>
-        <w:rPr>
-          <w:rFonts w:ascii="Courier New" w:eastAsia="宋体" w:hAnsi="Courier New" w:cs="宋体"/>
-          <w:b/>
-          <w:bCs/>
-          <w:color w:val="000000"/>
-          <w:kern w:val="0"/>
-          <w:szCs w:val="21"/>
-        </w:rPr>
-        <w:t>/</w:t>
-      </w:r>
-      <w:r>
-        <w:rPr>
-          <w:rFonts w:ascii="Courier New" w:eastAsia="宋体" w:hAnsi="Courier New" w:cs="宋体"/>
-          <w:color w:val="000000"/>
-          <w:kern w:val="0"/>
-          <w:szCs w:val="21"/>
-        </w:rPr>
-        <w:t>200</w:t>
-      </w:r>
-      <w:r>
-        <w:rPr>
-          <w:rFonts w:ascii="Courier New" w:eastAsia="宋体" w:hAnsi="Courier New" w:cs="宋体"/>
-          <w:b/>
-          <w:bCs/>
-          <w:color w:val="7A0874"/>
-          <w:kern w:val="0"/>
-          <w:szCs w:val="21"/>
-        </w:rPr>
-        <w:t>]</w:t>
-      </w:r>
-      <w:r>
-        <w:rPr>
-          <w:rFonts w:ascii="Courier New" w:eastAsia="宋体" w:hAnsi="Courier New" w:cs="宋体"/>
-          <w:color w:val="212529"/>
-          <w:kern w:val="0"/>
-          <w:szCs w:val="21"/>
-        </w:rPr>
-        <w:t xml:space="preserve">, Steps: </w:t>
-      </w:r>
-      <w:r>
-        <w:rPr>
-          <w:rFonts w:ascii="Courier New" w:eastAsia="宋体" w:hAnsi="Courier New" w:cs="宋体"/>
-          <w:b/>
-          <w:bCs/>
-          <w:color w:val="7A0874"/>
-          <w:kern w:val="0"/>
-          <w:szCs w:val="21"/>
-        </w:rPr>
-        <w:t>[</w:t>
-      </w:r>
-      <w:r>
-        <w:rPr>
-          <w:rFonts w:ascii="Courier New" w:eastAsia="宋体" w:hAnsi="Courier New" w:cs="宋体"/>
-          <w:color w:val="212529"/>
-          <w:kern w:val="0"/>
-          <w:szCs w:val="21"/>
-        </w:rPr>
-        <w:t xml:space="preserve"> </w:t>
-      </w:r>
-      <w:r>
-        <w:rPr>
-          <w:rFonts w:ascii="Courier New" w:eastAsia="宋体" w:hAnsi="Courier New" w:cs="宋体"/>
-          <w:color w:val="000000"/>
-          <w:kern w:val="0"/>
-          <w:szCs w:val="21"/>
-        </w:rPr>
-        <w:t>38</w:t>
-      </w:r>
-      <w:r>
-        <w:rPr>
-          <w:rFonts w:ascii="Courier New" w:eastAsia="宋体" w:hAnsi="Courier New" w:cs="宋体"/>
-          <w:b/>
-          <w:bCs/>
-          <w:color w:val="000000"/>
-          <w:kern w:val="0"/>
-          <w:szCs w:val="21"/>
-        </w:rPr>
-        <w:t>/</w:t>
-      </w:r>
-      <w:r>
-        <w:rPr>
-          <w:rFonts w:ascii="Courier New" w:eastAsia="宋体" w:hAnsi="Courier New" w:cs="宋体"/>
-          <w:color w:val="212529"/>
-          <w:kern w:val="0"/>
-          <w:szCs w:val="21"/>
-        </w:rPr>
-        <w:t xml:space="preserve"> </w:t>
-      </w:r>
-      <w:r>
-        <w:rPr>
-          <w:rFonts w:ascii="Courier New" w:eastAsia="宋体" w:hAnsi="Courier New" w:cs="宋体"/>
-          <w:color w:val="000000"/>
-          <w:kern w:val="0"/>
-          <w:szCs w:val="21"/>
-        </w:rPr>
-        <w:t>40</w:t>
-      </w:r>
-      <w:r>
-        <w:rPr>
-          <w:rFonts w:ascii="Courier New" w:eastAsia="宋体" w:hAnsi="Courier New" w:cs="宋体"/>
-          <w:b/>
-          <w:bCs/>
-          <w:color w:val="7A0874"/>
-          <w:kern w:val="0"/>
-          <w:szCs w:val="21"/>
-        </w:rPr>
-        <w:t>]</w:t>
-      </w:r>
-      <w:r>
-        <w:rPr>
-          <w:rFonts w:ascii="Courier New" w:eastAsia="宋体" w:hAnsi="Courier New" w:cs="宋体"/>
-          <w:color w:val="212529"/>
-          <w:kern w:val="0"/>
-          <w:szCs w:val="21"/>
-        </w:rPr>
-        <w:t xml:space="preserve">, Train Loss: </w:t>
-      </w:r>
-      <w:r>
-        <w:rPr>
-          <w:rFonts w:ascii="Courier New" w:eastAsia="宋体" w:hAnsi="Courier New" w:cs="宋体"/>
-          <w:b/>
-          <w:bCs/>
-          <w:color w:val="7A0874"/>
-          <w:kern w:val="0"/>
-          <w:szCs w:val="21"/>
-        </w:rPr>
-        <w:t>[</w:t>
-      </w:r>
-      <w:r>
-        <w:rPr>
-          <w:rFonts w:ascii="Courier New" w:eastAsia="宋体" w:hAnsi="Courier New" w:cs="宋体"/>
-          <w:color w:val="000000"/>
-          <w:kern w:val="0"/>
-          <w:szCs w:val="21"/>
-        </w:rPr>
-        <w:t>0.6534892917</w:t>
-      </w:r>
-      <w:r>
-        <w:rPr>
-          <w:rFonts w:ascii="Courier New" w:eastAsia="宋体" w:hAnsi="Courier New" w:cs="宋体"/>
-          <w:b/>
-          <w:bCs/>
-          <w:color w:val="7A0874"/>
-          <w:kern w:val="0"/>
-          <w:szCs w:val="21"/>
-        </w:rPr>
-        <w:t>]</w:t>
-      </w:r>
-    </w:p>
-    <w:p>
-      <w:pPr>
-        <w:widowControl/>
-        <w:shd w:val="clear" w:color="auto" w:fill="FFFFFF"/>
-        <w:tabs>
-          <w:tab w:val="left" w:pos="916"/>
-          <w:tab w:val="left" w:pos="1832"/>
-          <w:tab w:val="left" w:pos="2748"/>
-          <w:tab w:val="left" w:pos="3664"/>
-          <w:tab w:val="left" w:pos="4580"/>
-          <w:tab w:val="left" w:pos="5496"/>
-          <w:tab w:val="left" w:pos="6412"/>
-          <w:tab w:val="left" w:pos="7328"/>
-          <w:tab w:val="left" w:pos="8244"/>
-          <w:tab w:val="left" w:pos="9160"/>
-          <w:tab w:val="left" w:pos="10076"/>
-          <w:tab w:val="left" w:pos="10992"/>
-          <w:tab w:val="left" w:pos="11908"/>
-          <w:tab w:val="left" w:pos="12824"/>
-          <w:tab w:val="left" w:pos="13740"/>
-          <w:tab w:val="left" w:pos="14656"/>
-        </w:tabs>
-        <w:jc w:val="left"/>
-        <w:rPr>
-          <w:rFonts w:ascii="Courier New" w:eastAsia="宋体" w:hAnsi="Courier New" w:cs="宋体"/>
-          <w:color w:val="212529"/>
-          <w:kern w:val="0"/>
-          <w:szCs w:val="21"/>
-        </w:rPr>
-      </w:pPr>
-      <w:r>
-        <w:rPr>
-          <w:rFonts w:ascii="Courier New" w:eastAsia="宋体" w:hAnsi="Courier New" w:cs="宋体"/>
-          <w:color w:val="212529"/>
-          <w:kern w:val="0"/>
-          <w:szCs w:val="21"/>
-        </w:rPr>
-        <w:t xml:space="preserve">Epoch: </w:t>
-      </w:r>
-      <w:r>
-        <w:rPr>
-          <w:rFonts w:ascii="Courier New" w:eastAsia="宋体" w:hAnsi="Courier New" w:cs="宋体"/>
-          <w:b/>
-          <w:bCs/>
-          <w:color w:val="7A0874"/>
-          <w:kern w:val="0"/>
-          <w:szCs w:val="21"/>
-        </w:rPr>
-        <w:t>[</w:t>
-      </w:r>
-      <w:r>
-        <w:rPr>
-          <w:rFonts w:ascii="Courier New" w:eastAsia="宋体" w:hAnsi="Courier New" w:cs="宋体"/>
-          <w:color w:val="212529"/>
-          <w:kern w:val="0"/>
-          <w:szCs w:val="21"/>
-        </w:rPr>
-        <w:t xml:space="preserve">  </w:t>
-      </w:r>
-      <w:r>
-        <w:rPr>
-          <w:rFonts w:ascii="Courier New" w:eastAsia="宋体" w:hAnsi="Courier New" w:cs="宋体"/>
-          <w:color w:val="000000"/>
-          <w:kern w:val="0"/>
-          <w:szCs w:val="21"/>
-        </w:rPr>
-        <w:t>8</w:t>
-      </w:r>
-      <w:r>
-        <w:rPr>
-          <w:rFonts w:ascii="Courier New" w:eastAsia="宋体" w:hAnsi="Courier New" w:cs="宋体"/>
-          <w:b/>
-          <w:bCs/>
-          <w:color w:val="000000"/>
-          <w:kern w:val="0"/>
-          <w:szCs w:val="21"/>
-        </w:rPr>
-        <w:t>/</w:t>
-      </w:r>
-      <w:r>
-        <w:rPr>
-          <w:rFonts w:ascii="Courier New" w:eastAsia="宋体" w:hAnsi="Courier New" w:cs="宋体"/>
-          <w:color w:val="000000"/>
-          <w:kern w:val="0"/>
-          <w:szCs w:val="21"/>
-        </w:rPr>
-        <w:t>200</w:t>
-      </w:r>
-      <w:r>
-        <w:rPr>
-          <w:rFonts w:ascii="Courier New" w:eastAsia="宋体" w:hAnsi="Courier New" w:cs="宋体"/>
-          <w:b/>
-          <w:bCs/>
-          <w:color w:val="7A0874"/>
-          <w:kern w:val="0"/>
-          <w:szCs w:val="21"/>
-        </w:rPr>
-        <w:t>]</w:t>
-      </w:r>
-      <w:r>
-        <w:rPr>
-          <w:rFonts w:ascii="Courier New" w:eastAsia="宋体" w:hAnsi="Courier New" w:cs="宋体"/>
-          <w:color w:val="212529"/>
-          <w:kern w:val="0"/>
-          <w:szCs w:val="21"/>
-        </w:rPr>
-        <w:t xml:space="preserve">, Steps: </w:t>
-      </w:r>
-      <w:r>
-        <w:rPr>
-          <w:rFonts w:ascii="Courier New" w:eastAsia="宋体" w:hAnsi="Courier New" w:cs="宋体"/>
-          <w:b/>
-          <w:bCs/>
-          <w:color w:val="7A0874"/>
-          <w:kern w:val="0"/>
-          <w:szCs w:val="21"/>
-        </w:rPr>
-        <w:t>[</w:t>
-      </w:r>
-      <w:r>
-        <w:rPr>
-          <w:rFonts w:ascii="Courier New" w:eastAsia="宋体" w:hAnsi="Courier New" w:cs="宋体"/>
-          <w:color w:val="212529"/>
-          <w:kern w:val="0"/>
-          <w:szCs w:val="21"/>
-        </w:rPr>
-        <w:t xml:space="preserve"> </w:t>
-      </w:r>
-      <w:r>
-        <w:rPr>
-          <w:rFonts w:ascii="Courier New" w:eastAsia="宋体" w:hAnsi="Courier New" w:cs="宋体"/>
-          <w:color w:val="000000"/>
-          <w:kern w:val="0"/>
-          <w:szCs w:val="21"/>
-        </w:rPr>
-        <w:t>39</w:t>
-      </w:r>
-      <w:r>
-        <w:rPr>
-          <w:rFonts w:ascii="Courier New" w:eastAsia="宋体" w:hAnsi="Courier New" w:cs="宋体"/>
-          <w:b/>
-          <w:bCs/>
-          <w:color w:val="000000"/>
-          <w:kern w:val="0"/>
-          <w:szCs w:val="21"/>
-        </w:rPr>
-        <w:t>/</w:t>
-      </w:r>
-      <w:r>
-        <w:rPr>
-          <w:rFonts w:ascii="Courier New" w:eastAsia="宋体" w:hAnsi="Courier New" w:cs="宋体"/>
-          <w:color w:val="212529"/>
-          <w:kern w:val="0"/>
-          <w:szCs w:val="21"/>
-        </w:rPr>
-        <w:t xml:space="preserve"> </w:t>
-      </w:r>
-      <w:r>
-        <w:rPr>
-          <w:rFonts w:ascii="Courier New" w:eastAsia="宋体" w:hAnsi="Courier New" w:cs="宋体"/>
-          <w:color w:val="000000"/>
-          <w:kern w:val="0"/>
-          <w:szCs w:val="21"/>
-        </w:rPr>
-        <w:t>40</w:t>
-      </w:r>
-      <w:r>
-        <w:rPr>
-          <w:rFonts w:ascii="Courier New" w:eastAsia="宋体" w:hAnsi="Courier New" w:cs="宋体"/>
-          <w:b/>
-          <w:bCs/>
-          <w:color w:val="7A0874"/>
-          <w:kern w:val="0"/>
-          <w:szCs w:val="21"/>
-        </w:rPr>
-        <w:t>]</w:t>
-      </w:r>
-      <w:r>
-        <w:rPr>
-          <w:rFonts w:ascii="Courier New" w:eastAsia="宋体" w:hAnsi="Courier New" w:cs="宋体"/>
-          <w:color w:val="212529"/>
-          <w:kern w:val="0"/>
-          <w:szCs w:val="21"/>
-        </w:rPr>
-        <w:t xml:space="preserve">, Train Loss: </w:t>
-      </w:r>
-      <w:r>
-        <w:rPr>
-          <w:rFonts w:ascii="Courier New" w:eastAsia="宋体" w:hAnsi="Courier New" w:cs="宋体"/>
-          <w:b/>
-          <w:bCs/>
-          <w:color w:val="7A0874"/>
-          <w:kern w:val="0"/>
-          <w:szCs w:val="21"/>
-        </w:rPr>
-        <w:t>[</w:t>
-      </w:r>
-      <w:r>
-        <w:rPr>
-          <w:rFonts w:ascii="Courier New" w:eastAsia="宋体" w:hAnsi="Courier New" w:cs="宋体"/>
-          <w:color w:val="000000"/>
-          <w:kern w:val="0"/>
-          <w:szCs w:val="21"/>
-        </w:rPr>
-        <w:t>0.6900650859</w:t>
-      </w:r>
-      <w:r>
-        <w:rPr>
-          <w:rFonts w:ascii="Courier New" w:eastAsia="宋体" w:hAnsi="Courier New" w:cs="宋体"/>
-          <w:b/>
-          <w:bCs/>
-          <w:color w:val="7A0874"/>
-          <w:kern w:val="0"/>
-          <w:szCs w:val="21"/>
-        </w:rPr>
-        <w:t>]</w:t>
-      </w:r>
-    </w:p>
-    <w:p>
-      <w:pPr>
-        <w:widowControl/>
-        <w:shd w:val="clear" w:color="auto" w:fill="FFFFFF"/>
-        <w:tabs>
-          <w:tab w:val="left" w:pos="916"/>
-          <w:tab w:val="left" w:pos="1832"/>
-          <w:tab w:val="left" w:pos="2748"/>
-          <w:tab w:val="left" w:pos="3664"/>
-          <w:tab w:val="left" w:pos="4580"/>
-          <w:tab w:val="left" w:pos="5496"/>
-          <w:tab w:val="left" w:pos="6412"/>
-          <w:tab w:val="left" w:pos="7328"/>
-          <w:tab w:val="left" w:pos="8244"/>
-          <w:tab w:val="left" w:pos="9160"/>
-          <w:tab w:val="left" w:pos="10076"/>
-          <w:tab w:val="left" w:pos="10992"/>
-          <w:tab w:val="left" w:pos="11908"/>
-          <w:tab w:val="left" w:pos="12824"/>
-          <w:tab w:val="left" w:pos="13740"/>
-          <w:tab w:val="left" w:pos="14656"/>
-        </w:tabs>
-        <w:jc w:val="left"/>
-        <w:rPr>
-          <w:rFonts w:ascii="Courier New" w:eastAsia="宋体" w:hAnsi="Courier New" w:cs="宋体"/>
-          <w:color w:val="212529"/>
-          <w:kern w:val="0"/>
-          <w:szCs w:val="21"/>
-        </w:rPr>
-      </w:pPr>
-      <w:r>
-        <w:rPr>
-          <w:rFonts w:ascii="Courier New" w:eastAsia="宋体" w:hAnsi="Courier New" w:cs="宋体"/>
-          <w:color w:val="212529"/>
-          <w:kern w:val="0"/>
-          <w:szCs w:val="21"/>
-        </w:rPr>
-        <w:t xml:space="preserve">Epoch: </w:t>
-      </w:r>
-      <w:r>
-        <w:rPr>
-          <w:rFonts w:ascii="Courier New" w:eastAsia="宋体" w:hAnsi="Courier New" w:cs="宋体"/>
-          <w:b/>
-          <w:bCs/>
-          <w:color w:val="7A0874"/>
-          <w:kern w:val="0"/>
-          <w:szCs w:val="21"/>
-        </w:rPr>
-        <w:t>[</w:t>
-      </w:r>
-      <w:r>
-        <w:rPr>
-          <w:rFonts w:ascii="Courier New" w:eastAsia="宋体" w:hAnsi="Courier New" w:cs="宋体"/>
-          <w:color w:val="212529"/>
-          <w:kern w:val="0"/>
-          <w:szCs w:val="21"/>
-        </w:rPr>
-        <w:t xml:space="preserve">  </w:t>
-      </w:r>
-      <w:r>
-        <w:rPr>
-          <w:rFonts w:ascii="Courier New" w:eastAsia="宋体" w:hAnsi="Courier New" w:cs="宋体"/>
-          <w:color w:val="000000"/>
-          <w:kern w:val="0"/>
-          <w:szCs w:val="21"/>
-        </w:rPr>
-        <w:t>8</w:t>
-      </w:r>
-      <w:r>
-        <w:rPr>
-          <w:rFonts w:ascii="Courier New" w:eastAsia="宋体" w:hAnsi="Courier New" w:cs="宋体"/>
-          <w:b/>
-          <w:bCs/>
-          <w:color w:val="000000"/>
-          <w:kern w:val="0"/>
-          <w:szCs w:val="21"/>
-        </w:rPr>
-        <w:t>/</w:t>
-      </w:r>
-      <w:r>
-        <w:rPr>
-          <w:rFonts w:ascii="Courier New" w:eastAsia="宋体" w:hAnsi="Courier New" w:cs="宋体"/>
-          <w:color w:val="000000"/>
-          <w:kern w:val="0"/>
-          <w:szCs w:val="21"/>
-        </w:rPr>
-        <w:t>200</w:t>
-      </w:r>
-      <w:r>
-        <w:rPr>
-          <w:rFonts w:ascii="Courier New" w:eastAsia="宋体" w:hAnsi="Courier New" w:cs="宋体"/>
-          <w:b/>
-          <w:bCs/>
-          <w:color w:val="7A0874"/>
-          <w:kern w:val="0"/>
-          <w:szCs w:val="21"/>
-        </w:rPr>
-        <w:t>]</w:t>
-      </w:r>
-      <w:r>
-        <w:rPr>
-          <w:rFonts w:ascii="Courier New" w:eastAsia="宋体" w:hAnsi="Courier New" w:cs="宋体"/>
-          <w:color w:val="212529"/>
-          <w:kern w:val="0"/>
-          <w:szCs w:val="21"/>
-        </w:rPr>
-        <w:t xml:space="preserve">, Steps: </w:t>
-      </w:r>
-      <w:r>
-        <w:rPr>
-          <w:rFonts w:ascii="Courier New" w:eastAsia="宋体" w:hAnsi="Courier New" w:cs="宋体"/>
-          <w:b/>
-          <w:bCs/>
-          <w:color w:val="7A0874"/>
-          <w:kern w:val="0"/>
-          <w:szCs w:val="21"/>
-        </w:rPr>
-        <w:t>[</w:t>
-      </w:r>
-      <w:r>
-        <w:rPr>
-          <w:rFonts w:ascii="Courier New" w:eastAsia="宋体" w:hAnsi="Courier New" w:cs="宋体"/>
-          <w:color w:val="212529"/>
-          <w:kern w:val="0"/>
-          <w:szCs w:val="21"/>
-        </w:rPr>
-        <w:t xml:space="preserve"> </w:t>
-      </w:r>
-      <w:r>
-        <w:rPr>
-          <w:rFonts w:ascii="Courier New" w:eastAsia="宋体" w:hAnsi="Courier New" w:cs="宋体"/>
-          <w:color w:val="000000"/>
-          <w:kern w:val="0"/>
-          <w:szCs w:val="21"/>
-        </w:rPr>
-        <w:t>40</w:t>
-      </w:r>
-      <w:r>
-        <w:rPr>
-          <w:rFonts w:ascii="Courier New" w:eastAsia="宋体" w:hAnsi="Courier New" w:cs="宋体"/>
-          <w:b/>
-          <w:bCs/>
-          <w:color w:val="000000"/>
-          <w:kern w:val="0"/>
-          <w:szCs w:val="21"/>
-        </w:rPr>
-        <w:t>/</w:t>
-      </w:r>
-      <w:r>
-        <w:rPr>
-          <w:rFonts w:ascii="Courier New" w:eastAsia="宋体" w:hAnsi="Courier New" w:cs="宋体"/>
-          <w:color w:val="212529"/>
-          <w:kern w:val="0"/>
-          <w:szCs w:val="21"/>
-        </w:rPr>
-        <w:t xml:space="preserve"> </w:t>
-      </w:r>
-      <w:r>
-        <w:rPr>
-          <w:rFonts w:ascii="Courier New" w:eastAsia="宋体" w:hAnsi="Courier New" w:cs="宋体"/>
-          <w:color w:val="000000"/>
-          <w:kern w:val="0"/>
-          <w:szCs w:val="21"/>
-        </w:rPr>
-        <w:t>40</w:t>
-      </w:r>
-      <w:r>
-        <w:rPr>
-          <w:rFonts w:ascii="Courier New" w:eastAsia="宋体" w:hAnsi="Courier New" w:cs="宋体"/>
-          <w:b/>
-          <w:bCs/>
-          <w:color w:val="7A0874"/>
-          <w:kern w:val="0"/>
-          <w:szCs w:val="21"/>
-        </w:rPr>
-        <w:t>]</w:t>
-      </w:r>
-      <w:r>
-        <w:rPr>
-          <w:rFonts w:ascii="Courier New" w:eastAsia="宋体" w:hAnsi="Courier New" w:cs="宋体"/>
-          <w:color w:val="212529"/>
-          <w:kern w:val="0"/>
-          <w:szCs w:val="21"/>
-        </w:rPr>
-        <w:t xml:space="preserve">, Train Loss: </w:t>
-      </w:r>
-      <w:r>
-        <w:rPr>
-          <w:rFonts w:ascii="Courier New" w:eastAsia="宋体" w:hAnsi="Courier New" w:cs="宋体"/>
-          <w:b/>
-          <w:bCs/>
-          <w:color w:val="7A0874"/>
-          <w:kern w:val="0"/>
-          <w:szCs w:val="21"/>
-        </w:rPr>
-        <w:t>[</w:t>
-      </w:r>
-      <w:r>
-        <w:rPr>
-          <w:rFonts w:ascii="Courier New" w:eastAsia="宋体" w:hAnsi="Courier New" w:cs="宋体"/>
-          <w:color w:val="000000"/>
-          <w:kern w:val="0"/>
-          <w:szCs w:val="21"/>
-        </w:rPr>
-        <w:t>0.6673911810</w:t>
-      </w:r>
-      <w:r>
-        <w:rPr>
-          <w:rFonts w:ascii="Courier New" w:eastAsia="宋体" w:hAnsi="Courier New" w:cs="宋体"/>
-          <w:b/>
-          <w:bCs/>
-          <w:color w:val="7A0874"/>
-          <w:kern w:val="0"/>
-          <w:szCs w:val="21"/>
-        </w:rPr>
-        <w:t>]</w:t>
-      </w:r>
-    </w:p>
-    <w:p>
-      <w:pPr>
-        <w:widowControl/>
-        <w:shd w:val="clear" w:color="auto" w:fill="FFFFFF"/>
-        <w:tabs>
-          <w:tab w:val="left" w:pos="916"/>
-          <w:tab w:val="left" w:pos="1832"/>
-          <w:tab w:val="left" w:pos="2748"/>
-          <w:tab w:val="left" w:pos="3664"/>
-          <w:tab w:val="left" w:pos="4580"/>
-          <w:tab w:val="left" w:pos="5496"/>
-          <w:tab w:val="left" w:pos="6412"/>
-          <w:tab w:val="left" w:pos="7328"/>
-          <w:tab w:val="left" w:pos="8244"/>
-          <w:tab w:val="left" w:pos="9160"/>
-          <w:tab w:val="left" w:pos="10076"/>
-          <w:tab w:val="left" w:pos="10992"/>
-          <w:tab w:val="left" w:pos="11908"/>
-          <w:tab w:val="left" w:pos="12824"/>
-          <w:tab w:val="left" w:pos="13740"/>
-          <w:tab w:val="left" w:pos="14656"/>
-        </w:tabs>
-        <w:jc w:val="left"/>
-        <w:rPr>
-          <w:rFonts w:ascii="Courier New" w:eastAsia="宋体" w:hAnsi="Courier New" w:cs="宋体"/>
-          <w:color w:val="212529"/>
-          <w:kern w:val="0"/>
-          <w:szCs w:val="21"/>
-        </w:rPr>
-      </w:pPr>
-      <w:r>
-        <w:rPr>
-          <w:rFonts w:ascii="Courier New" w:eastAsia="宋体" w:hAnsi="Courier New" w:cs="宋体"/>
-          <w:color w:val="660033"/>
-          <w:kern w:val="0"/>
-          <w:szCs w:val="21"/>
-        </w:rPr>
-        <w:t>--------------------------------------------------</w:t>
-      </w:r>
-    </w:p>
-    <w:p>
-      <w:pPr>
-        <w:widowControl/>
-        <w:shd w:val="clear" w:color="auto" w:fill="FFFFFF"/>
-        <w:tabs>
-          <w:tab w:val="left" w:pos="916"/>
-          <w:tab w:val="left" w:pos="1832"/>
-          <w:tab w:val="left" w:pos="2748"/>
-          <w:tab w:val="left" w:pos="3664"/>
-          <w:tab w:val="left" w:pos="4580"/>
-          <w:tab w:val="left" w:pos="5496"/>
-          <w:tab w:val="left" w:pos="6412"/>
-          <w:tab w:val="left" w:pos="7328"/>
-          <w:tab w:val="left" w:pos="8244"/>
-          <w:tab w:val="left" w:pos="9160"/>
-          <w:tab w:val="left" w:pos="10076"/>
-          <w:tab w:val="left" w:pos="10992"/>
-          <w:tab w:val="left" w:pos="11908"/>
-          <w:tab w:val="left" w:pos="12824"/>
-          <w:tab w:val="left" w:pos="13740"/>
-          <w:tab w:val="left" w:pos="14656"/>
-        </w:tabs>
-        <w:jc w:val="left"/>
-        <w:rPr>
-          <w:rFonts w:ascii="Courier New" w:eastAsia="宋体" w:hAnsi="Courier New" w:cs="宋体"/>
-          <w:color w:val="212529"/>
-          <w:kern w:val="0"/>
-          <w:szCs w:val="21"/>
-        </w:rPr>
-      </w:pPr>
-      <w:r>
-        <w:rPr>
-          <w:rFonts w:ascii="Courier New" w:eastAsia="宋体" w:hAnsi="Courier New" w:cs="宋体"/>
-          <w:color w:val="212529"/>
-          <w:kern w:val="0"/>
-          <w:szCs w:val="21"/>
-        </w:rPr>
-        <w:t xml:space="preserve">Epoch: </w:t>
-      </w:r>
-      <w:r>
-        <w:rPr>
-          <w:rFonts w:ascii="Courier New" w:eastAsia="宋体" w:hAnsi="Courier New" w:cs="宋体"/>
-          <w:b/>
-          <w:bCs/>
-          <w:color w:val="7A0874"/>
-          <w:kern w:val="0"/>
-          <w:szCs w:val="21"/>
-        </w:rPr>
-        <w:t>[</w:t>
-      </w:r>
-      <w:r>
-        <w:rPr>
-          <w:rFonts w:ascii="Courier New" w:eastAsia="宋体" w:hAnsi="Courier New" w:cs="宋体"/>
-          <w:color w:val="212529"/>
-          <w:kern w:val="0"/>
-          <w:szCs w:val="21"/>
-        </w:rPr>
-        <w:t xml:space="preserve">  </w:t>
-      </w:r>
-      <w:r>
-        <w:rPr>
-          <w:rFonts w:ascii="Courier New" w:eastAsia="宋体" w:hAnsi="Courier New" w:cs="宋体"/>
-          <w:color w:val="000000"/>
-          <w:kern w:val="0"/>
-          <w:szCs w:val="21"/>
-        </w:rPr>
-        <w:t>8</w:t>
-      </w:r>
-      <w:r>
-        <w:rPr>
-          <w:rFonts w:ascii="Courier New" w:eastAsia="宋体" w:hAnsi="Courier New" w:cs="宋体"/>
-          <w:b/>
-          <w:bCs/>
-          <w:color w:val="000000"/>
-          <w:kern w:val="0"/>
-          <w:szCs w:val="21"/>
-        </w:rPr>
-        <w:t>/</w:t>
-      </w:r>
-      <w:r>
-        <w:rPr>
-          <w:rFonts w:ascii="Courier New" w:eastAsia="宋体" w:hAnsi="Courier New" w:cs="宋体"/>
-          <w:color w:val="000000"/>
-          <w:kern w:val="0"/>
-          <w:szCs w:val="21"/>
-        </w:rPr>
-        <w:t>200</w:t>
-      </w:r>
-      <w:r>
-        <w:rPr>
-          <w:rFonts w:ascii="Courier New" w:eastAsia="宋体" w:hAnsi="Courier New" w:cs="宋体"/>
-          <w:b/>
-          <w:bCs/>
-          <w:color w:val="7A0874"/>
-          <w:kern w:val="0"/>
-          <w:szCs w:val="21"/>
-        </w:rPr>
-        <w:t>]</w:t>
-      </w:r>
-      <w:r>
-        <w:rPr>
-          <w:rFonts w:ascii="Courier New" w:eastAsia="宋体" w:hAnsi="Courier New" w:cs="宋体"/>
-          <w:color w:val="212529"/>
-          <w:kern w:val="0"/>
-          <w:szCs w:val="21"/>
-        </w:rPr>
-        <w:t xml:space="preserve">, Average Train Loss: </w:t>
-      </w:r>
-      <w:r>
-        <w:rPr>
-          <w:rFonts w:ascii="Courier New" w:eastAsia="宋体" w:hAnsi="Courier New" w:cs="宋体"/>
-          <w:b/>
-          <w:bCs/>
-          <w:color w:val="7A0874"/>
-          <w:kern w:val="0"/>
-          <w:szCs w:val="21"/>
-        </w:rPr>
-        <w:t>[</w:t>
-      </w:r>
-      <w:r>
-        <w:rPr>
-          <w:rFonts w:ascii="Courier New" w:eastAsia="宋体" w:hAnsi="Courier New" w:cs="宋体"/>
-          <w:color w:val="000000"/>
-          <w:kern w:val="0"/>
-          <w:szCs w:val="21"/>
-        </w:rPr>
-        <w:t>0.6905487776</w:t>
-      </w:r>
-      <w:r>
-        <w:rPr>
-          <w:rFonts w:ascii="Courier New" w:eastAsia="宋体" w:hAnsi="Courier New" w:cs="宋体"/>
-          <w:b/>
-          <w:bCs/>
-          <w:color w:val="7A0874"/>
-          <w:kern w:val="0"/>
-          <w:szCs w:val="21"/>
-        </w:rPr>
-        <w:t>]</w:t>
-      </w:r>
-    </w:p>
-    <w:p>
-      <w:pPr>
-        <w:widowControl/>
-        <w:shd w:val="clear" w:color="auto" w:fill="FFFFFF"/>
-        <w:tabs>
-          <w:tab w:val="left" w:pos="916"/>
-          <w:tab w:val="left" w:pos="1832"/>
-          <w:tab w:val="left" w:pos="2748"/>
-          <w:tab w:val="left" w:pos="3664"/>
-          <w:tab w:val="left" w:pos="4580"/>
-          <w:tab w:val="left" w:pos="5496"/>
-          <w:tab w:val="left" w:pos="6412"/>
-          <w:tab w:val="left" w:pos="7328"/>
-          <w:tab w:val="left" w:pos="8244"/>
-          <w:tab w:val="left" w:pos="9160"/>
-          <w:tab w:val="left" w:pos="10076"/>
-          <w:tab w:val="left" w:pos="10992"/>
-          <w:tab w:val="left" w:pos="11908"/>
-          <w:tab w:val="left" w:pos="12824"/>
-          <w:tab w:val="left" w:pos="13740"/>
-          <w:tab w:val="left" w:pos="14656"/>
-        </w:tabs>
-        <w:jc w:val="left"/>
-        <w:rPr>
-          <w:rFonts w:ascii="Courier New" w:eastAsia="宋体" w:hAnsi="Courier New" w:cs="宋体"/>
-          <w:color w:val="212529"/>
-          <w:kern w:val="0"/>
-          <w:szCs w:val="21"/>
-        </w:rPr>
-      </w:pPr>
-      <w:r>
-        <w:rPr>
-          <w:rFonts w:ascii="Courier New" w:eastAsia="宋体" w:hAnsi="Courier New" w:cs="宋体"/>
-          <w:color w:val="212529"/>
-          <w:kern w:val="0"/>
-          <w:szCs w:val="21"/>
-        </w:rPr>
-        <w:t>Val loss:</w:t>
-      </w:r>
-      <w:r>
-        <w:rPr>
-          <w:rFonts w:ascii="Courier New" w:eastAsia="宋体" w:hAnsi="Courier New" w:cs="宋体"/>
-          <w:color w:val="000000"/>
-          <w:kern w:val="0"/>
-          <w:szCs w:val="21"/>
-        </w:rPr>
-        <w:t>0.715175</w:t>
-      </w:r>
-      <w:r>
-        <w:rPr>
-          <w:rFonts w:ascii="Courier New" w:eastAsia="宋体" w:hAnsi="Courier New" w:cs="宋体"/>
-          <w:color w:val="212529"/>
-          <w:kern w:val="0"/>
-          <w:szCs w:val="21"/>
-        </w:rPr>
-        <w:t xml:space="preserve"> </w:t>
-      </w:r>
-      <w:r>
-        <w:rPr>
-          <w:rFonts w:ascii="Courier New" w:eastAsia="宋体" w:hAnsi="Courier New" w:cs="宋体"/>
-          <w:color w:val="212529"/>
-          <w:kern w:val="0"/>
-          <w:szCs w:val="21"/>
-        </w:rPr>
-        <w:t>丨</w:t>
-      </w:r>
-      <w:r>
-        <w:rPr>
-          <w:rFonts w:ascii="Courier New" w:eastAsia="宋体" w:hAnsi="Courier New" w:cs="宋体"/>
-          <w:color w:val="212529"/>
-          <w:kern w:val="0"/>
-          <w:szCs w:val="21"/>
-        </w:rPr>
-        <w:t xml:space="preserve">acc: </w:t>
-      </w:r>
-      <w:r>
-        <w:rPr>
-          <w:rFonts w:ascii="Courier New" w:eastAsia="宋体" w:hAnsi="Courier New" w:cs="宋体"/>
-          <w:color w:val="000000"/>
-          <w:kern w:val="0"/>
-          <w:szCs w:val="21"/>
-        </w:rPr>
-        <w:t>0.783</w:t>
-      </w:r>
-      <w:r>
-        <w:rPr>
-          <w:rFonts w:ascii="Courier New" w:eastAsia="宋体" w:hAnsi="Courier New" w:cs="宋体"/>
-          <w:color w:val="212529"/>
-          <w:kern w:val="0"/>
-          <w:szCs w:val="21"/>
-        </w:rPr>
-        <w:t>丨丨</w:t>
-      </w:r>
-      <w:r>
-        <w:rPr>
-          <w:rFonts w:ascii="Courier New" w:eastAsia="宋体" w:hAnsi="Courier New" w:cs="宋体"/>
-          <w:color w:val="212529"/>
-          <w:kern w:val="0"/>
-          <w:szCs w:val="21"/>
-        </w:rPr>
-        <w:t xml:space="preserve">iou: </w:t>
-      </w:r>
-      <w:r>
-        <w:rPr>
-          <w:rFonts w:ascii="Courier New" w:eastAsia="宋体" w:hAnsi="Courier New" w:cs="宋体"/>
-          <w:color w:val="000000"/>
-          <w:kern w:val="0"/>
-          <w:szCs w:val="21"/>
-        </w:rPr>
-        <w:t>0.381</w:t>
-      </w:r>
-      <w:r>
-        <w:rPr>
-          <w:rFonts w:ascii="Courier New" w:eastAsia="宋体" w:hAnsi="Courier New" w:cs="宋体"/>
-          <w:color w:val="212529"/>
-          <w:kern w:val="0"/>
-          <w:szCs w:val="21"/>
-        </w:rPr>
-        <w:t>丨丨</w:t>
-      </w:r>
-      <w:r>
-        <w:rPr>
-          <w:rFonts w:ascii="Courier New" w:eastAsia="宋体" w:hAnsi="Courier New" w:cs="宋体"/>
-          <w:color w:val="212529"/>
-          <w:kern w:val="0"/>
-          <w:szCs w:val="21"/>
-        </w:rPr>
-        <w:t xml:space="preserve">dice: </w:t>
-      </w:r>
-      <w:r>
-        <w:rPr>
-          <w:rFonts w:ascii="Courier New" w:eastAsia="宋体" w:hAnsi="Courier New" w:cs="宋体"/>
-          <w:color w:val="000000"/>
-          <w:kern w:val="0"/>
-          <w:szCs w:val="21"/>
-        </w:rPr>
-        <w:t>0.549</w:t>
-      </w:r>
-      <w:r>
-        <w:rPr>
-          <w:rFonts w:ascii="Courier New" w:eastAsia="宋体" w:hAnsi="Courier New" w:cs="宋体"/>
-          <w:color w:val="212529"/>
-          <w:kern w:val="0"/>
-          <w:szCs w:val="21"/>
-        </w:rPr>
-        <w:t>丨丨</w:t>
-      </w:r>
-      <w:r>
-        <w:rPr>
-          <w:rFonts w:ascii="Courier New" w:eastAsia="宋体" w:hAnsi="Courier New" w:cs="宋体"/>
-          <w:color w:val="212529"/>
-          <w:kern w:val="0"/>
-          <w:szCs w:val="21"/>
-        </w:rPr>
-        <w:t xml:space="preserve">sens: </w:t>
-      </w:r>
-      <w:r>
-        <w:rPr>
-          <w:rFonts w:ascii="Courier New" w:eastAsia="宋体" w:hAnsi="Courier New" w:cs="宋体"/>
-          <w:color w:val="000000"/>
-          <w:kern w:val="0"/>
-          <w:szCs w:val="21"/>
-        </w:rPr>
-        <w:t>0.532</w:t>
-      </w:r>
-      <w:r>
-        <w:rPr>
-          <w:rFonts w:ascii="Courier New" w:eastAsia="宋体" w:hAnsi="Courier New" w:cs="宋体"/>
-          <w:color w:val="212529"/>
-          <w:kern w:val="0"/>
-          <w:szCs w:val="21"/>
-        </w:rPr>
-        <w:t>丨丨</w:t>
-      </w:r>
-      <w:r>
-        <w:rPr>
-          <w:rFonts w:ascii="Courier New" w:eastAsia="宋体" w:hAnsi="Courier New" w:cs="宋体"/>
-          <w:color w:val="212529"/>
-          <w:kern w:val="0"/>
-          <w:szCs w:val="21"/>
-        </w:rPr>
-        <w:t xml:space="preserve">spec: </w:t>
-      </w:r>
-      <w:r>
-        <w:rPr>
-          <w:rFonts w:ascii="Courier New" w:eastAsia="宋体" w:hAnsi="Courier New" w:cs="宋体"/>
-          <w:color w:val="000000"/>
-          <w:kern w:val="0"/>
-          <w:szCs w:val="21"/>
-        </w:rPr>
-        <w:t>0.893</w:t>
-      </w:r>
-      <w:r>
-        <w:rPr>
-          <w:rFonts w:ascii="Courier New" w:eastAsia="宋体" w:hAnsi="Courier New" w:cs="宋体"/>
-          <w:color w:val="212529"/>
-          <w:kern w:val="0"/>
-          <w:szCs w:val="21"/>
-        </w:rPr>
-        <w:t>丨</w:t>
-      </w:r>
-    </w:p>
-    <w:p>
-      <w:pPr>
-        <w:widowControl/>
-        <w:shd w:val="clear" w:color="auto" w:fill="FFFFFF"/>
-        <w:tabs>
-          <w:tab w:val="left" w:pos="916"/>
-          <w:tab w:val="left" w:pos="1832"/>
-          <w:tab w:val="left" w:pos="2748"/>
-          <w:tab w:val="left" w:pos="3664"/>
-          <w:tab w:val="left" w:pos="4580"/>
-          <w:tab w:val="left" w:pos="5496"/>
-          <w:tab w:val="left" w:pos="6412"/>
-          <w:tab w:val="left" w:pos="7328"/>
-          <w:tab w:val="left" w:pos="8244"/>
-          <w:tab w:val="left" w:pos="9160"/>
-          <w:tab w:val="left" w:pos="10076"/>
-          <w:tab w:val="left" w:pos="10992"/>
-          <w:tab w:val="left" w:pos="11908"/>
-          <w:tab w:val="left" w:pos="12824"/>
-          <w:tab w:val="left" w:pos="13740"/>
-          <w:tab w:val="left" w:pos="14656"/>
-        </w:tabs>
-        <w:jc w:val="left"/>
-        <w:rPr>
-          <w:rFonts w:ascii="Courier New" w:eastAsia="宋体" w:hAnsi="Courier New" w:cs="宋体"/>
-          <w:color w:val="212529"/>
-          <w:kern w:val="0"/>
-          <w:szCs w:val="21"/>
-        </w:rPr>
-      </w:pPr>
-    </w:p>
-    <w:p>
-      <w:pPr>
-        <w:widowControl/>
-        <w:shd w:val="clear" w:color="auto" w:fill="FFFFFF"/>
-        <w:tabs>
-          <w:tab w:val="left" w:pos="916"/>
-          <w:tab w:val="left" w:pos="1832"/>
-          <w:tab w:val="left" w:pos="2748"/>
-          <w:tab w:val="left" w:pos="3664"/>
-          <w:tab w:val="left" w:pos="4580"/>
-          <w:tab w:val="left" w:pos="5496"/>
-          <w:tab w:val="left" w:pos="6412"/>
-          <w:tab w:val="left" w:pos="7328"/>
-          <w:tab w:val="left" w:pos="8244"/>
-          <w:tab w:val="left" w:pos="9160"/>
-          <w:tab w:val="left" w:pos="10076"/>
-          <w:tab w:val="left" w:pos="10992"/>
-          <w:tab w:val="left" w:pos="11908"/>
-          <w:tab w:val="left" w:pos="12824"/>
-          <w:tab w:val="left" w:pos="13740"/>
-          <w:tab w:val="left" w:pos="14656"/>
-        </w:tabs>
-        <w:jc w:val="left"/>
-        <w:rPr>
-          <w:rFonts w:ascii="Courier New" w:eastAsia="宋体" w:hAnsi="Courier New" w:cs="宋体"/>
-          <w:color w:val="212529"/>
-          <w:kern w:val="0"/>
-          <w:szCs w:val="21"/>
-        </w:rPr>
-      </w:pPr>
-    </w:p>
-    <w:p>
-      <w:pPr>
-        <w:widowControl/>
-        <w:shd w:val="clear" w:color="auto" w:fill="FFFFFF"/>
-        <w:tabs>
-          <w:tab w:val="left" w:pos="916"/>
-          <w:tab w:val="left" w:pos="1832"/>
-          <w:tab w:val="left" w:pos="2748"/>
-          <w:tab w:val="left" w:pos="3664"/>
-          <w:tab w:val="left" w:pos="4580"/>
-          <w:tab w:val="left" w:pos="5496"/>
-          <w:tab w:val="left" w:pos="6412"/>
-          <w:tab w:val="left" w:pos="7328"/>
-          <w:tab w:val="left" w:pos="8244"/>
-          <w:tab w:val="left" w:pos="9160"/>
-          <w:tab w:val="left" w:pos="10076"/>
-          <w:tab w:val="left" w:pos="10992"/>
-          <w:tab w:val="left" w:pos="11908"/>
-          <w:tab w:val="left" w:pos="12824"/>
-          <w:tab w:val="left" w:pos="13740"/>
-          <w:tab w:val="left" w:pos="14656"/>
-        </w:tabs>
-        <w:jc w:val="left"/>
-        <w:rPr>
-          <w:rFonts w:ascii="Courier New" w:eastAsia="宋体" w:hAnsi="Courier New" w:cs="宋体"/>
-          <w:color w:val="212529"/>
-          <w:kern w:val="0"/>
-          <w:szCs w:val="21"/>
-        </w:rPr>
-      </w:pPr>
-    </w:p>
-    <w:p>
-      <w:pPr>
-        <w:widowControl/>
-        <w:shd w:val="clear" w:color="auto" w:fill="FFFFFF"/>
-        <w:tabs>
-          <w:tab w:val="left" w:pos="916"/>
-          <w:tab w:val="left" w:pos="1832"/>
-          <w:tab w:val="left" w:pos="2748"/>
-          <w:tab w:val="left" w:pos="3664"/>
-          <w:tab w:val="left" w:pos="4580"/>
-          <w:tab w:val="left" w:pos="5496"/>
-          <w:tab w:val="left" w:pos="6412"/>
-          <w:tab w:val="left" w:pos="7328"/>
-          <w:tab w:val="left" w:pos="8244"/>
-          <w:tab w:val="left" w:pos="9160"/>
-          <w:tab w:val="left" w:pos="10076"/>
-          <w:tab w:val="left" w:pos="10992"/>
-          <w:tab w:val="left" w:pos="11908"/>
-          <w:tab w:val="left" w:pos="12824"/>
-          <w:tab w:val="left" w:pos="13740"/>
-          <w:tab w:val="left" w:pos="14656"/>
-        </w:tabs>
-        <w:jc w:val="left"/>
-        <w:rPr>
-          <w:rFonts w:ascii="Courier New" w:eastAsia="宋体" w:hAnsi="Courier New" w:cs="宋体" w:hint="eastAsia"/>
-          <w:color w:val="212529"/>
-          <w:kern w:val="0"/>
-          <w:szCs w:val="21"/>
-        </w:rPr>
-      </w:pPr>
     </w:p>
     <w:p>
       <w:pPr>
@@ -4358,15 +4073,11 @@
     <w:p>
       <w:pPr>
         <w:jc w:val="left"/>
-        <w:rPr>
-          <w:rFonts w:hint="eastAsia"/>
-        </w:rPr>
       </w:pPr>
       <w:r>
         <w:rPr>
           <w:noProof/>
         </w:rPr>
-        <w:lastRenderedPageBreak/>
         <w:drawing>
           <wp:inline distT="0" distB="0" distL="0" distR="0" wp14:anchorId="16701130" wp14:editId="5D2D8E44">
             <wp:extent cx="2584765" cy="1919436"/>
@@ -4479,11 +4190,6 @@
       </w:r>
     </w:p>
     <w:p>
-      <w:pPr>
-        <w:rPr>
-          <w:rFonts w:hint="eastAsia"/>
-        </w:rPr>
-      </w:pPr>
       <w:r>
         <w:rPr>
           <w:rFonts w:hint="eastAsia"/>
